--- a/TP-KB-242-Dmytro-Kolenichenko.docx
+++ b/TP-KB-242-Dmytro-Kolenichenko.docx
@@ -1,157 +1,1067 @@
 
 <file path=word/document.xml><?xml version="1.0" encoding="utf-8"?>
-<w:document xmlns:wpc="http://schemas.microsoft.com/office/word/2010/wordprocessingCanvas" xmlns:cx="http://schemas.microsoft.com/office/drawing/2014/chartex" xmlns:cx1="http://schemas.microsoft.com/office/drawing/2015/9/8/chartex" xmlns:cx2="http://schemas.microsoft.com/office/drawing/2015/10/21/chartex" xmlns:cx3="http://schemas.microsoft.com/office/drawing/2016/5/9/chartex" xmlns:cx4="http://schemas.microsoft.com/office/drawing/2016/5/10/chartex" xmlns:cx5="http://schemas.microsoft.com/office/drawing/2016/5/11/chartex" xmlns:cx6="http://schemas.microsoft.com/office/drawing/2016/5/12/chartex" xmlns:cx7="http://schemas.microsoft.com/office/drawing/2016/5/13/chartex" xmlns:cx8="http://schemas.microsoft.com/office/drawing/2016/5/14/chartex" xmlns:mc="http://schemas.openxmlformats.org/markup-compatibility/2006" xmlns:aink="http://schemas.microsoft.com/office/drawing/2016/ink" xmlns:am3d="http://schemas.microsoft.com/office/drawing/2017/model3d" xmlns:o="urn:schemas-microsoft-com:office:office" xmlns:oel="http://schemas.microsoft.com/office/2019/extlst" xmlns:r="http://schemas.openxmlformats.org/officeDocument/2006/relationships" xmlns:m="http://schemas.openxmlformats.org/officeDocument/2006/math" xmlns:v="urn:schemas-microsoft-com:vml" xmlns:wp14="http://schemas.microsoft.com/office/word/2010/wordprocessingDrawing" xmlns:wp="http://schemas.openxmlformats.org/drawingml/2006/wordprocessingDrawing" xmlns:w10="urn:schemas-microsoft-com:office:word" xmlns:w="http://schemas.openxmlformats.org/wordprocessingml/2006/main" xmlns:w14="http://schemas.microsoft.com/office/word/2010/wordml" xmlns:w15="http://schemas.microsoft.com/office/word/2012/wordml" xmlns:w16cex="http://schemas.microsoft.com/office/word/2018/wordml/cex" xmlns:w16cid="http://schemas.microsoft.com/office/word/2016/wordml/cid" xmlns:w16="http://schemas.microsoft.com/office/word/2018/wordml" xmlns:w16sdtdh="http://schemas.microsoft.com/office/word/2020/wordml/sdtdatahash" xmlns:w16se="http://schemas.microsoft.com/office/word/2015/wordml/symex" xmlns:wpg="http://schemas.microsoft.com/office/word/2010/wordprocessingGroup" xmlns:wpi="http://schemas.microsoft.com/office/word/2010/wordprocessingInk" xmlns:wne="http://schemas.microsoft.com/office/word/2006/wordml" xmlns:wps="http://schemas.microsoft.com/office/word/2010/wordprocessingShape" mc:Ignorable="w14 w15 w16se w16cid w16 w16cex w16sdtdh wp14">
+<w:document xmlns:wpc="http://schemas.microsoft.com/office/word/2010/wordprocessingCanvas" xmlns:cx="http://schemas.microsoft.com/office/drawing/2014/chartex" xmlns:cx1="http://schemas.microsoft.com/office/drawing/2015/9/8/chartex" xmlns:cx2="http://schemas.microsoft.com/office/drawing/2015/10/21/chartex" xmlns:cx3="http://schemas.microsoft.com/office/drawing/2016/5/9/chartex" xmlns:cx4="http://schemas.microsoft.com/office/drawing/2016/5/10/chartex" xmlns:cx5="http://schemas.microsoft.com/office/drawing/2016/5/11/chartex" xmlns:cx6="http://schemas.microsoft.com/office/drawing/2016/5/12/chartex" xmlns:cx7="http://schemas.microsoft.com/office/drawing/2016/5/13/chartex" xmlns:cx8="http://schemas.microsoft.com/office/drawing/2016/5/14/chartex" xmlns:mc="http://schemas.openxmlformats.org/markup-compatibility/2006" xmlns:aink="http://schemas.microsoft.com/office/drawing/2016/ink" xmlns:am3d="http://schemas.microsoft.com/office/drawing/2017/model3d" xmlns:o="urn:schemas-microsoft-com:office:office" xmlns:oel="http://schemas.microsoft.com/office/2019/extlst" xmlns:r="http://schemas.openxmlformats.org/officeDocument/2006/relationships" xmlns:m="http://schemas.openxmlformats.org/officeDocument/2006/math" xmlns:v="urn:schemas-microsoft-com:vml" xmlns:wp14="http://schemas.microsoft.com/office/word/2010/wordprocessingDrawing" xmlns:wp="http://schemas.openxmlformats.org/drawingml/2006/wordprocessingDrawing" xmlns:w10="urn:schemas-microsoft-com:office:word" xmlns:w="http://schemas.openxmlformats.org/wordprocessingml/2006/main" xmlns:w14="http://schemas.microsoft.com/office/word/2010/wordml" xmlns:w15="http://schemas.microsoft.com/office/word/2012/wordml" xmlns:w16cex="http://schemas.microsoft.com/office/word/2018/wordml/cex" xmlns:w16cid="http://schemas.microsoft.com/office/word/2016/wordml/cid" xmlns:w16="http://schemas.microsoft.com/office/word/2018/wordml" xmlns:w16sdtdh="http://schemas.microsoft.com/office/word/2020/wordml/sdtdatahash" xmlns:w16se="http://schemas.microsoft.com/office/word/2015/wordml/symex" xmlns:wpg="http://schemas.microsoft.com/office/word/2010/wordprocessingGroup" xmlns:wpi="http://schemas.microsoft.com/office/word/2010/wordprocessingInk" xmlns:wne="http://schemas.microsoft.com/office/word/2006/wordml" xmlns:wps="http://schemas.microsoft.com/office/word/2010/wordprocessingShape" xmlns:a="http://schemas.openxmlformats.org/drawingml/2006/main" xmlns:pic="http://schemas.openxmlformats.org/drawingml/2006/picture" xmlns:a14="http://schemas.microsoft.com/office/drawing/2010/main" mc:Ignorable="w14 w15 w16se w16cid w16 w16cex w16sdtdh wp14">
   <w:body>
     <w:p>
       <w:pPr>
         <w:ind w:firstLine="0"/>
         <w:jc w:val="center"/>
         <w:rPr>
-          <w:b/>
-          <w:bCs/>
-        </w:rPr>
-      </w:pPr>
-      <w:r>
-        <w:rPr>
-          <w:b/>
-          <w:bCs/>
+          <w:b w:val="1"/>
+          <w:bCs w:val="1"/>
+          <w:lang w:val="ru-RU"/>
+        </w:rPr>
+      </w:pPr>
+      <w:r>
+        <w:rPr>
+          <w:b w:val="1"/>
+          <w:bCs w:val="1"/>
           <w:lang w:val="uk-UA"/>
         </w:rPr>
         <w:t xml:space="preserve">Звіт про виконання практичних завдань до лекцій з курсу Технології програмування на мові </w:t>
       </w:r>
       <w:r>
         <w:rPr>
-          <w:b/>
-          <w:bCs/>
+          <w:b w:val="1"/>
+          <w:bCs w:val="1"/>
         </w:rPr>
         <w:t>Python</w:t>
       </w:r>
     </w:p>
-    <w:p/>
+    <w:p>
+      <w:pPr>
+        <w:ind w:firstLine="0"/>
+        <w:jc w:val="center"/>
+        <w:rPr>
+          <w:lang w:val="uk-UA"/>
+        </w:rPr>
+      </w:pPr>
+      <w:r>
+        <w:rPr>
+          <w:lang w:val="uk-UA"/>
+        </w:rPr>
+        <w:t>Звіт до Теми №</w:t>
+      </w:r>
+      <w:r>
+        <w:rPr>
+          <w:lang w:val="uk-UA"/>
+        </w:rPr>
+        <w:t>2</w:t>
+      </w:r>
+    </w:p>
+    <w:p>
+      <w:pPr>
+        <w:ind w:firstLine="0"/>
+        <w:jc w:val="center"/>
+        <w:rPr>
+          <w:lang w:val="uk-UA"/>
+        </w:rPr>
+      </w:pPr>
+      <w:r>
+        <w:rPr>
+          <w:lang w:val="uk-UA"/>
+        </w:rPr>
+        <w:t>Умовний перехід</w:t>
+      </w:r>
+    </w:p>
+    <w:p>
+      <w:pPr>
+        <w:rPr>
+          <w:lang w:val="uk-UA"/>
+        </w:rPr>
+      </w:pPr>
+      <w:r>
+        <w:rPr>
+          <w:lang w:val="uk-UA"/>
+        </w:rPr>
+        <w:t xml:space="preserve">Під час виконання практичного завдання до Теми </w:t>
+      </w:r>
+      <w:r>
+        <w:rPr>
+          <w:lang w:val="uk-UA"/>
+        </w:rPr>
+        <w:t>№</w:t>
+      </w:r>
+      <w:r>
+        <w:rPr>
+          <w:lang w:val="uk-UA"/>
+        </w:rPr>
+        <w:t>2</w:t>
+      </w:r>
+      <w:r>
+        <w:rPr>
+          <w:lang w:val="uk-UA"/>
+        </w:rPr>
+        <w:t xml:space="preserve"> було надано варіанти рішення до наступних задач:</w:t>
+      </w:r>
+    </w:p>
+    <w:p>
+      <w:pPr>
+        <w:rPr>
+          <w:b w:val="1"/>
+          <w:bCs w:val="1"/>
+          <w:lang w:val="uk-UA"/>
+        </w:rPr>
+      </w:pPr>
+      <w:r>
+        <w:rPr>
+          <w:b w:val="1"/>
+          <w:bCs w:val="1"/>
+          <w:lang w:val="uk-UA"/>
+        </w:rPr>
+        <w:t>Пошук коренів квадратного рівняння:</w:t>
+      </w:r>
+    </w:p>
+    <w:p>
+      <w:pPr>
+        <w:rPr>
+          <w:lang w:val="uk-UA"/>
+        </w:rPr>
+      </w:pPr>
+      <w:r>
+        <w:rPr>
+          <w:lang w:val="uk-UA"/>
+        </w:rPr>
+        <w:t>Написати функцію пошуку коренів квадратного рівняння використовуючи функцію розрахунку дискримінанту з попередньої теми та умовні переходи.</w:t>
+      </w:r>
+      <w:r>
+        <w:rPr>
+          <w:lang w:val="uk-UA"/>
+        </w:rPr>
+        <w:t xml:space="preserve"> </w:t>
+      </w:r>
+    </w:p>
+    <w:p>
+      <w:pPr>
+        <w:rPr>
+          <w:lang w:val="uk-UA"/>
+        </w:rPr>
+      </w:pPr>
+      <w:r>
+        <w:rPr>
+          <w:lang w:val="uk-UA"/>
+        </w:rPr>
+        <w:t>Хід виконання завдання:</w:t>
+      </w:r>
+    </w:p>
+    <w:p>
+      <w:pPr>
+        <w:pStyle w:val="Normal"/>
+        <w:ind w:firstLine="0"/>
+        <w:jc w:val="center"/>
+      </w:pPr>
+      <w:r>
+        <w:drawing>
+          <wp:inline wp14:editId="14956F61" wp14:anchorId="1E578EBD">
+            <wp:extent cx="5267325" cy="2085975"/>
+            <wp:effectExtent l="0" t="0" r="0" b="0"/>
+            <wp:docPr id="1438638343" name="drawing"/>
+            <wp:cNvGraphicFramePr>
+              <a:graphicFrameLocks noChangeAspect="1"/>
+            </wp:cNvGraphicFramePr>
+            <a:graphic>
+              <a:graphicData xmlns:a="http://schemas.openxmlformats.org/drawingml/2006/main" uri="http://schemas.openxmlformats.org/drawingml/2006/picture">
+                <pic:pic xmlns:pic="http://schemas.openxmlformats.org/drawingml/2006/picture">
+                  <pic:nvPicPr>
+                    <pic:cNvPr id="1438638343" name=""/>
+                    <pic:cNvPicPr/>
+                  </pic:nvPicPr>
+                  <pic:blipFill>
+                    <a:blip xmlns:r="http://schemas.openxmlformats.org/officeDocument/2006/relationships" r:embed="rId25421972">
+                      <a:extLst>
+                        <a:ext xmlns:a="http://schemas.openxmlformats.org/drawingml/2006/main" uri="{28A0092B-C50C-407E-A947-70E740481C1C}">
+                          <a14:useLocalDpi xmlns:a14="http://schemas.microsoft.com/office/drawing/2010/main" val="0"/>
+                        </a:ext>
+                      </a:extLst>
+                    </a:blip>
+                    <a:stretch>
+                      <a:fillRect/>
+                    </a:stretch>
+                  </pic:blipFill>
+                  <pic:spPr>
+                    <a:xfrm>
+                      <a:off x="0" y="0"/>
+                      <a:ext cx="5267325" cy="2085975"/>
+                    </a:xfrm>
+                    <a:prstGeom prst="rect">
+                      <a:avLst/>
+                    </a:prstGeom>
+                  </pic:spPr>
+                </pic:pic>
+              </a:graphicData>
+            </a:graphic>
+          </wp:inline>
+        </w:drawing>
+      </w:r>
+    </w:p>
+    <w:p>
+      <w:pPr>
+        <w:rPr>
+          <w:lang w:val="uk-UA"/>
+        </w:rPr>
+      </w:pPr>
+    </w:p>
+    <w:p>
+      <w:pPr>
+        <w:rPr>
+          <w:lang w:val="uk-UA"/>
+        </w:rPr>
+      </w:pPr>
+    </w:p>
+    <w:p>
+      <w:pPr>
+        <w:pStyle w:val="Normal"/>
+        <w:ind w:firstLine="0"/>
+        <w:rPr>
+          <w:lang w:val="uk-UA"/>
+        </w:rPr>
+      </w:pPr>
+    </w:p>
+    <w:p>
+      <w:pPr>
+        <w:pStyle w:val="Normal"/>
+        <w:jc w:val="left"/>
+        <w:rPr>
+          <w:lang w:val="uk-UA"/>
+        </w:rPr>
+      </w:pPr>
+    </w:p>
+    <w:p>
+      <w:pPr>
+        <w:pStyle w:val="Normal"/>
+        <w:jc w:val="left"/>
+        <w:rPr>
+          <w:lang w:val="uk-UA"/>
+        </w:rPr>
+      </w:pPr>
+      <w:r>
+        <w:rPr>
+          <w:lang w:val="uk-UA"/>
+        </w:rPr>
+        <w:t>Текст програми:</w:t>
+      </w:r>
+    </w:p>
+    <w:p>
+      <w:pPr>
+        <w:pStyle w:val="Normal"/>
+        <w:ind w:firstLine="0"/>
+        <w:jc w:val="center"/>
+      </w:pPr>
+      <w:r>
+        <w:drawing>
+          <wp:inline wp14:editId="407EDDF3" wp14:anchorId="3DC8999F">
+            <wp:extent cx="4705350" cy="5943600"/>
+            <wp:effectExtent l="0" t="0" r="0" b="0"/>
+            <wp:docPr id="464027549" name="drawing"/>
+            <wp:cNvGraphicFramePr>
+              <a:graphicFrameLocks noChangeAspect="1"/>
+            </wp:cNvGraphicFramePr>
+            <a:graphic>
+              <a:graphicData xmlns:a="http://schemas.openxmlformats.org/drawingml/2006/main" uri="http://schemas.openxmlformats.org/drawingml/2006/picture">
+                <pic:pic xmlns:pic="http://schemas.openxmlformats.org/drawingml/2006/picture">
+                  <pic:nvPicPr>
+                    <pic:cNvPr id="464027549" name=""/>
+                    <pic:cNvPicPr/>
+                  </pic:nvPicPr>
+                  <pic:blipFill>
+                    <a:blip xmlns:r="http://schemas.openxmlformats.org/officeDocument/2006/relationships" r:embed="rId1589925854">
+                      <a:extLst>
+                        <a:ext xmlns:a="http://schemas.openxmlformats.org/drawingml/2006/main" uri="{28A0092B-C50C-407E-A947-70E740481C1C}">
+                          <a14:useLocalDpi xmlns:a14="http://schemas.microsoft.com/office/drawing/2010/main" val="0"/>
+                        </a:ext>
+                      </a:extLst>
+                    </a:blip>
+                    <a:stretch>
+                      <a:fillRect/>
+                    </a:stretch>
+                  </pic:blipFill>
+                  <pic:spPr>
+                    <a:xfrm>
+                      <a:off x="0" y="0"/>
+                      <a:ext cx="4705350" cy="5943600"/>
+                    </a:xfrm>
+                    <a:prstGeom prst="rect">
+                      <a:avLst/>
+                    </a:prstGeom>
+                  </pic:spPr>
+                </pic:pic>
+              </a:graphicData>
+            </a:graphic>
+          </wp:inline>
+        </w:drawing>
+      </w:r>
+    </w:p>
     <w:p>
       <w:pPr>
         <w:rPr>
           <w:lang w:val="ru-RU"/>
         </w:rPr>
       </w:pPr>
-    </w:p>
-    <w:p>
-      <w:pPr>
-        <w:jc w:val="right"/>
-        <w:rPr>
-          <w:lang w:val="uk-UA"/>
-        </w:rPr>
-      </w:pPr>
-      <w:r>
-        <w:rPr>
-          <w:lang w:val="uk-UA"/>
-        </w:rPr>
-        <w:t>Звіт до Теми №1</w:t>
-      </w:r>
-    </w:p>
-    <w:p>
-      <w:pPr>
-        <w:jc w:val="right"/>
-        <w:rPr>
-          <w:lang w:val="uk-UA"/>
-        </w:rPr>
-      </w:pPr>
-      <w:r>
-        <w:rPr>
-          <w:lang w:val="uk-UA"/>
-        </w:rPr>
-        <w:t>Функції та змінні</w:t>
-      </w:r>
-    </w:p>
-    <w:p>
-      <w:pPr>
-        <w:rPr>
-          <w:lang w:val="uk-UA"/>
-        </w:rPr>
-      </w:pPr>
-      <w:r>
-        <w:rPr>
-          <w:lang w:val="uk-UA"/>
-        </w:rPr>
-        <w:t xml:space="preserve">Під час виконання практичного завдання до Теми </w:t>
-      </w:r>
-      <w:r>
-        <w:rPr>
-          <w:lang w:val="uk-UA"/>
-        </w:rPr>
-        <w:t>№</w:t>
-      </w:r>
-      <w:r>
-        <w:rPr>
-          <w:lang w:val="uk-UA"/>
-        </w:rPr>
-        <w:t>1 було надано варіанти рішення до наступних задач:</w:t>
-      </w:r>
-    </w:p>
-    <w:p>
-      <w:pPr>
-        <w:rPr>
-          <w:b/>
-          <w:bCs/>
-          <w:lang w:val="uk-UA"/>
-        </w:rPr>
-      </w:pPr>
-      <w:r>
-        <w:rPr>
-          <w:b/>
-          <w:bCs/>
-          <w:lang w:val="uk-UA"/>
-        </w:rPr>
-        <w:t>Перетворення рядка</w:t>
-      </w:r>
-    </w:p>
-    <w:p>
-      <w:pPr>
-        <w:rPr>
-          <w:lang w:val="uk-UA"/>
-        </w:rPr>
-      </w:pPr>
-      <w:r>
-        <w:rPr>
-          <w:lang w:val="uk-UA"/>
-        </w:rPr>
-        <w:t xml:space="preserve">Необхідно рядок, що має вигляд </w:t>
-      </w:r>
-      <w:r>
-        <w:rPr>
-          <w:highlight w:val="yellow"/>
-          <w:lang w:val="uk-UA"/>
-        </w:rPr>
-        <w:t>"abcdefg123"</w:t>
-      </w:r>
-      <w:r>
-        <w:rPr>
-          <w:lang w:val="uk-UA"/>
-        </w:rPr>
-        <w:t xml:space="preserve"> перетворити наступним </w:t>
-      </w:r>
-      <w:r>
-        <w:rPr>
-          <w:lang w:val="uk-UA"/>
-        </w:rPr>
-        <w:t xml:space="preserve">чином </w:t>
-      </w:r>
-      <w:r>
-        <w:rPr>
-          <w:highlight w:val="yellow"/>
-          <w:lang w:val="uk-UA"/>
-        </w:rPr>
-        <w:t>"321gfedcba"</w:t>
-      </w:r>
-      <w:r>
-        <w:rPr>
-          <w:lang w:val="uk-UA"/>
-        </w:rPr>
-        <w:t>, вважаючи сталою довжину рядку в 10 символів.</w:t>
-      </w:r>
-    </w:p>
-    <w:p>
-      <w:pPr>
+      <w:r>
+        <w:rPr>
+          <w:lang w:val="uk-UA"/>
+        </w:rPr>
+        <w:t xml:space="preserve">Посилання на </w:t>
+      </w:r>
+      <w:proofErr w:type="spellStart"/>
+      <w:r>
+        <w:t>github</w:t>
+      </w:r>
+      <w:proofErr w:type="spellEnd"/>
+      <w:r>
+        <w:rPr>
+          <w:lang w:val="ru-RU"/>
+        </w:rPr>
+        <w:t>:</w:t>
+      </w:r>
+    </w:p>
+    <w:p w14:noSpellErr="1">
+      <w:pPr>
+        <w:rPr>
+          <w:lang w:val="ru-RU"/>
+        </w:rPr>
+      </w:pPr>
+      <w:r>
+        <w:rPr>
+          <w:lang w:val="ru-RU"/>
+        </w:rPr>
+        <w:t>https://github.com/XXDXYX/TP-KB-242-Kolenichenko-Dmytro.git</w:t>
+      </w:r>
+    </w:p>
+    <w:p>
+      <w:pPr>
+        <w:rPr>
+          <w:lang w:val="uk-UA"/>
+        </w:rPr>
+      </w:pPr>
+    </w:p>
+    <w:p>
+      <w:pPr>
+        <w:rPr>
+          <w:lang w:val="uk-UA"/>
+        </w:rPr>
+      </w:pPr>
+    </w:p>
+    <w:p>
+      <w:pPr>
+        <w:rPr>
+          <w:lang w:val="ru-RU"/>
+        </w:rPr>
+      </w:pPr>
+      <w:r>
+        <w:rPr>
+          <w:lang w:val="uk-UA"/>
+        </w:rPr>
+        <w:t xml:space="preserve">Знімок екрану з посилання на </w:t>
+      </w:r>
+      <w:r>
+        <w:rPr/>
+        <w:t>github</w:t>
+      </w:r>
+      <w:r>
+        <w:rPr>
+          <w:lang w:val="ru-RU"/>
+        </w:rPr>
+        <w:t>:</w:t>
+      </w:r>
+    </w:p>
+    <w:p>
+      <w:pPr>
+        <w:pStyle w:val="Normal"/>
+        <w:ind w:firstLine="0"/>
+        <w:jc w:val="center"/>
+      </w:pPr>
+      <w:r>
+        <w:drawing>
+          <wp:inline wp14:editId="31F3C46D" wp14:anchorId="62D5A260">
+            <wp:extent cx="4236282" cy="3781425"/>
+            <wp:effectExtent l="0" t="0" r="0" b="0"/>
+            <wp:docPr id="172954509" name="drawing"/>
+            <wp:cNvGraphicFramePr>
+              <a:graphicFrameLocks noChangeAspect="1"/>
+            </wp:cNvGraphicFramePr>
+            <a:graphic>
+              <a:graphicData xmlns:a="http://schemas.openxmlformats.org/drawingml/2006/main" uri="http://schemas.openxmlformats.org/drawingml/2006/picture">
+                <pic:pic xmlns:pic="http://schemas.openxmlformats.org/drawingml/2006/picture">
+                  <pic:nvPicPr>
+                    <pic:cNvPr id="172954509" name=""/>
+                    <pic:cNvPicPr/>
+                  </pic:nvPicPr>
+                  <pic:blipFill>
+                    <a:blip xmlns:r="http://schemas.openxmlformats.org/officeDocument/2006/relationships" r:embed="rId1414067544">
+                      <a:extLst>
+                        <a:ext uri="{28A0092B-C50C-407E-A947-70E740481C1C}">
+                          <a14:useLocalDpi xmlns:a14="http://schemas.microsoft.com/office/drawing/2010/main"/>
+                        </a:ext>
+                      </a:extLst>
+                    </a:blip>
+                    <a:stretch>
+                      <a:fillRect/>
+                    </a:stretch>
+                  </pic:blipFill>
+                  <pic:spPr>
+                    <a:xfrm rot="0">
+                      <a:off x="0" y="0"/>
+                      <a:ext cx="4236282" cy="3781425"/>
+                    </a:xfrm>
+                    <a:prstGeom prst="rect">
+                      <a:avLst/>
+                    </a:prstGeom>
+                  </pic:spPr>
+                </pic:pic>
+              </a:graphicData>
+            </a:graphic>
+          </wp:inline>
+        </w:drawing>
+      </w:r>
+    </w:p>
+    <w:p>
+      <w:pPr>
+        <w:pStyle w:val="Normal"/>
+        <w:ind w:firstLine="0"/>
+        <w:jc w:val="left"/>
+        <w:rPr>
+          <w:b w:val="1"/>
+          <w:bCs w:val="1"/>
+        </w:rPr>
+      </w:pPr>
+      <w:r>
+        <w:rPr>
+          <w:b w:val="1"/>
+          <w:bCs w:val="1"/>
+        </w:rPr>
+        <w:t>Калькулятор</w:t>
+      </w:r>
+      <w:r>
+        <w:rPr>
+          <w:b w:val="1"/>
+          <w:bCs w:val="1"/>
+        </w:rPr>
+        <w:t xml:space="preserve"> </w:t>
+      </w:r>
+      <w:r>
+        <w:rPr>
+          <w:b w:val="1"/>
+          <w:bCs w:val="1"/>
+        </w:rPr>
+        <w:t>за</w:t>
+      </w:r>
+      <w:r>
+        <w:rPr>
+          <w:b w:val="1"/>
+          <w:bCs w:val="1"/>
+        </w:rPr>
+        <w:t xml:space="preserve"> </w:t>
+      </w:r>
+      <w:r>
+        <w:rPr>
+          <w:b w:val="1"/>
+          <w:bCs w:val="1"/>
+        </w:rPr>
+        <w:t>допомогою</w:t>
+      </w:r>
+      <w:r>
+        <w:rPr>
+          <w:b w:val="1"/>
+          <w:bCs w:val="1"/>
+        </w:rPr>
+        <w:t xml:space="preserve"> </w:t>
+      </w:r>
+      <w:r>
+        <w:rPr>
+          <w:b w:val="1"/>
+          <w:bCs w:val="1"/>
+        </w:rPr>
+        <w:t>if  else</w:t>
+      </w:r>
+      <w:r>
+        <w:rPr>
+          <w:b w:val="1"/>
+          <w:bCs w:val="1"/>
+        </w:rPr>
+        <w:t>:</w:t>
+      </w:r>
+    </w:p>
+    <w:p>
+      <w:pPr>
+        <w:pStyle w:val="Normal"/>
+        <w:ind w:firstLine="0"/>
+        <w:jc w:val="left"/>
+        <w:rPr>
+          <w:b w:val="0"/>
+          <w:bCs w:val="0"/>
+        </w:rPr>
+      </w:pPr>
+      <w:r>
+        <w:rPr>
+          <w:b w:val="0"/>
+          <w:bCs w:val="0"/>
+        </w:rPr>
+        <w:t>Написати</w:t>
+      </w:r>
+      <w:r>
+        <w:rPr>
+          <w:b w:val="0"/>
+          <w:bCs w:val="0"/>
+        </w:rPr>
+        <w:t xml:space="preserve"> </w:t>
+      </w:r>
+      <w:r>
+        <w:rPr>
+          <w:b w:val="0"/>
+          <w:bCs w:val="0"/>
+        </w:rPr>
+        <w:t>програму</w:t>
+      </w:r>
+      <w:r>
+        <w:rPr>
+          <w:b w:val="0"/>
+          <w:bCs w:val="0"/>
+        </w:rPr>
+        <w:t xml:space="preserve"> </w:t>
+      </w:r>
+      <w:r>
+        <w:rPr>
+          <w:b w:val="0"/>
+          <w:bCs w:val="0"/>
+        </w:rPr>
+        <w:t>калькулятор</w:t>
+      </w:r>
+      <w:r>
+        <w:rPr>
+          <w:b w:val="0"/>
+          <w:bCs w:val="0"/>
+        </w:rPr>
+        <w:t xml:space="preserve"> </w:t>
+      </w:r>
+      <w:r>
+        <w:rPr>
+          <w:b w:val="0"/>
+          <w:bCs w:val="0"/>
+        </w:rPr>
+        <w:t>використовуючи</w:t>
+      </w:r>
+      <w:r>
+        <w:rPr>
+          <w:b w:val="0"/>
+          <w:bCs w:val="0"/>
+        </w:rPr>
+        <w:t xml:space="preserve"> if else </w:t>
+      </w:r>
+      <w:r>
+        <w:rPr>
+          <w:b w:val="0"/>
+          <w:bCs w:val="0"/>
+        </w:rPr>
+        <w:t>конструкцію</w:t>
+      </w:r>
+      <w:r>
+        <w:rPr>
+          <w:b w:val="0"/>
+          <w:bCs w:val="0"/>
+        </w:rPr>
+        <w:t xml:space="preserve">. </w:t>
+      </w:r>
+      <w:r>
+        <w:rPr>
+          <w:b w:val="0"/>
+          <w:bCs w:val="0"/>
+        </w:rPr>
+        <w:t>Кожна</w:t>
+      </w:r>
+      <w:r>
+        <w:rPr>
+          <w:b w:val="0"/>
+          <w:bCs w:val="0"/>
+        </w:rPr>
+        <w:t xml:space="preserve"> </w:t>
+      </w:r>
+      <w:r>
+        <w:rPr>
+          <w:b w:val="0"/>
+          <w:bCs w:val="0"/>
+        </w:rPr>
+        <w:t>операція</w:t>
+      </w:r>
+      <w:r>
+        <w:rPr>
+          <w:b w:val="0"/>
+          <w:bCs w:val="0"/>
+        </w:rPr>
+        <w:t xml:space="preserve"> </w:t>
+      </w:r>
+      <w:r>
+        <w:rPr>
+          <w:b w:val="0"/>
+          <w:bCs w:val="0"/>
+        </w:rPr>
+        <w:t>має</w:t>
+      </w:r>
+      <w:r>
+        <w:rPr>
+          <w:b w:val="0"/>
+          <w:bCs w:val="0"/>
+        </w:rPr>
+        <w:t xml:space="preserve"> </w:t>
+      </w:r>
+      <w:r>
+        <w:rPr>
+          <w:b w:val="0"/>
+          <w:bCs w:val="0"/>
+        </w:rPr>
+        <w:t>бути</w:t>
+      </w:r>
+      <w:r>
+        <w:rPr>
+          <w:b w:val="0"/>
+          <w:bCs w:val="0"/>
+        </w:rPr>
+        <w:t xml:space="preserve"> </w:t>
+      </w:r>
+      <w:r>
+        <w:rPr>
+          <w:b w:val="0"/>
+          <w:bCs w:val="0"/>
+        </w:rPr>
+        <w:t>виконана</w:t>
+      </w:r>
+      <w:r>
+        <w:rPr>
+          <w:b w:val="0"/>
+          <w:bCs w:val="0"/>
+        </w:rPr>
+        <w:t xml:space="preserve"> в </w:t>
+      </w:r>
+      <w:r>
+        <w:rPr>
+          <w:b w:val="0"/>
+          <w:bCs w:val="0"/>
+        </w:rPr>
+        <w:t>окремій</w:t>
+      </w:r>
+      <w:r>
+        <w:rPr>
+          <w:b w:val="0"/>
+          <w:bCs w:val="0"/>
+        </w:rPr>
+        <w:t xml:space="preserve"> </w:t>
+      </w:r>
+      <w:r>
+        <w:rPr>
+          <w:b w:val="0"/>
+          <w:bCs w:val="0"/>
+        </w:rPr>
+        <w:t>функції</w:t>
+      </w:r>
+      <w:r>
+        <w:rPr>
+          <w:b w:val="0"/>
+          <w:bCs w:val="0"/>
+        </w:rPr>
+        <w:t>.</w:t>
+      </w:r>
+    </w:p>
+    <w:p>
+      <w:pPr>
+        <w:pStyle w:val="Normal"/>
+        <w:ind w:firstLine="0"/>
+        <w:jc w:val="left"/>
+        <w:rPr>
+          <w:b w:val="0"/>
+          <w:bCs w:val="0"/>
+        </w:rPr>
+      </w:pPr>
+      <w:r>
+        <w:rPr>
+          <w:b w:val="0"/>
+          <w:bCs w:val="0"/>
+        </w:rPr>
+        <w:t>Хід</w:t>
+      </w:r>
+      <w:r>
+        <w:rPr>
+          <w:b w:val="0"/>
+          <w:bCs w:val="0"/>
+        </w:rPr>
+        <w:t xml:space="preserve"> виконання завдання:</w:t>
+      </w:r>
+    </w:p>
+    <w:p>
+      <w:pPr>
+        <w:pStyle w:val="Normal"/>
+        <w:ind w:firstLine="0"/>
+        <w:jc w:val="left"/>
+      </w:pPr>
+      <w:r>
+        <w:drawing>
+          <wp:inline wp14:editId="022A6394" wp14:anchorId="040A4702">
+            <wp:extent cx="5153025" cy="1038225"/>
+            <wp:effectExtent l="0" t="0" r="0" b="0"/>
+            <wp:docPr id="1969720081" name="drawing"/>
+            <wp:cNvGraphicFramePr>
+              <a:graphicFrameLocks noChangeAspect="1"/>
+            </wp:cNvGraphicFramePr>
+            <a:graphic>
+              <a:graphicData xmlns:a="http://schemas.openxmlformats.org/drawingml/2006/main" uri="http://schemas.openxmlformats.org/drawingml/2006/picture">
+                <pic:pic xmlns:pic="http://schemas.openxmlformats.org/drawingml/2006/picture">
+                  <pic:nvPicPr>
+                    <pic:cNvPr id="1969720081" name=""/>
+                    <pic:cNvPicPr/>
+                  </pic:nvPicPr>
+                  <pic:blipFill>
+                    <a:blip xmlns:r="http://schemas.openxmlformats.org/officeDocument/2006/relationships" r:embed="rId576227484">
+                      <a:extLst>
+                        <a:ext xmlns:a="http://schemas.openxmlformats.org/drawingml/2006/main" uri="{28A0092B-C50C-407E-A947-70E740481C1C}">
+                          <a14:useLocalDpi xmlns:a14="http://schemas.microsoft.com/office/drawing/2010/main" val="0"/>
+                        </a:ext>
+                      </a:extLst>
+                    </a:blip>
+                    <a:stretch>
+                      <a:fillRect/>
+                    </a:stretch>
+                  </pic:blipFill>
+                  <pic:spPr>
+                    <a:xfrm>
+                      <a:off x="0" y="0"/>
+                      <a:ext cx="5153025" cy="1038225"/>
+                    </a:xfrm>
+                    <a:prstGeom prst="rect">
+                      <a:avLst/>
+                    </a:prstGeom>
+                  </pic:spPr>
+                </pic:pic>
+              </a:graphicData>
+            </a:graphic>
+          </wp:inline>
+        </w:drawing>
+      </w:r>
+    </w:p>
+    <w:p>
+      <w:pPr>
+        <w:pStyle w:val="Normal"/>
+        <w:ind w:firstLine="0"/>
+        <w:jc w:val="left"/>
+        <w:rPr>
+          <w:b w:val="1"/>
+          <w:bCs w:val="1"/>
+        </w:rPr>
+      </w:pPr>
+    </w:p>
+    <w:p>
+      <w:pPr>
+        <w:pStyle w:val="Normal"/>
+        <w:ind w:firstLine="0"/>
+        <w:jc w:val="left"/>
+        <w:rPr>
+          <w:b w:val="1"/>
+          <w:bCs w:val="1"/>
+        </w:rPr>
+      </w:pPr>
+    </w:p>
+    <w:p>
+      <w:pPr>
+        <w:pStyle w:val="Normal"/>
+        <w:jc w:val="left"/>
+        <w:rPr>
+          <w:lang w:val="uk-UA"/>
+        </w:rPr>
+      </w:pPr>
+      <w:r>
+        <w:rPr>
+          <w:lang w:val="uk-UA"/>
+        </w:rPr>
+        <w:t>Текст програми:</w:t>
+      </w:r>
+    </w:p>
+    <w:p>
+      <w:pPr>
+        <w:pStyle w:val="Normal"/>
+        <w:ind w:firstLine="0"/>
+        <w:jc w:val="center"/>
+      </w:pPr>
+      <w:r>
+        <w:drawing>
+          <wp:inline wp14:editId="28048A38" wp14:anchorId="1FB13BDC">
+            <wp:extent cx="4979534" cy="4448175"/>
+            <wp:effectExtent l="0" t="0" r="0" b="0"/>
+            <wp:docPr id="291802381" name="drawing"/>
+            <wp:cNvGraphicFramePr>
+              <a:graphicFrameLocks noChangeAspect="1"/>
+            </wp:cNvGraphicFramePr>
+            <a:graphic>
+              <a:graphicData xmlns:a="http://schemas.openxmlformats.org/drawingml/2006/main" uri="http://schemas.openxmlformats.org/drawingml/2006/picture">
+                <pic:pic xmlns:pic="http://schemas.openxmlformats.org/drawingml/2006/picture">
+                  <pic:nvPicPr>
+                    <pic:cNvPr id="291802381" name=""/>
+                    <pic:cNvPicPr/>
+                  </pic:nvPicPr>
+                  <pic:blipFill>
+                    <a:blip xmlns:r="http://schemas.openxmlformats.org/officeDocument/2006/relationships" r:embed="rId1779412286">
+                      <a:extLst>
+                        <a:ext uri="{28A0092B-C50C-407E-A947-70E740481C1C}">
+                          <a14:useLocalDpi xmlns:a14="http://schemas.microsoft.com/office/drawing/2010/main"/>
+                        </a:ext>
+                      </a:extLst>
+                    </a:blip>
+                    <a:stretch>
+                      <a:fillRect/>
+                    </a:stretch>
+                  </pic:blipFill>
+                  <pic:spPr>
+                    <a:xfrm rot="0">
+                      <a:off x="0" y="0"/>
+                      <a:ext cx="4979534" cy="4448175"/>
+                    </a:xfrm>
+                    <a:prstGeom prst="rect">
+                      <a:avLst/>
+                    </a:prstGeom>
+                  </pic:spPr>
+                </pic:pic>
+              </a:graphicData>
+            </a:graphic>
+          </wp:inline>
+        </w:drawing>
+      </w:r>
+    </w:p>
+    <w:p>
+      <w:pPr>
+        <w:ind w:firstLine="0"/>
+        <w:rPr>
+          <w:lang w:val="ru-RU"/>
+        </w:rPr>
+      </w:pPr>
+      <w:r>
+        <w:rPr>
+          <w:lang w:val="uk-UA"/>
+        </w:rPr>
+        <w:t xml:space="preserve">Посилання на </w:t>
+      </w:r>
+      <w:r>
+        <w:rPr/>
+        <w:t>github</w:t>
+      </w:r>
+      <w:r>
+        <w:rPr>
+          <w:lang w:val="ru-RU"/>
+        </w:rPr>
+        <w:t>:</w:t>
+      </w:r>
+    </w:p>
+    <w:p w14:noSpellErr="1">
+      <w:pPr>
+        <w:ind w:firstLine="0"/>
+        <w:rPr>
+          <w:lang w:val="ru-RU"/>
+        </w:rPr>
+      </w:pPr>
+      <w:hyperlink r:id="R82384e78aee9411d">
+        <w:r>
+          <w:rPr>
+            <w:rStyle w:val="Hyperlink"/>
+            <w:lang w:val="ru-RU"/>
+          </w:rPr>
+          <w:t>https://github.com/XXDXYX/TP-KB-242-Kolenichenko-Dmytro.git</w:t>
+        </w:r>
+      </w:hyperlink>
+    </w:p>
+    <w:p>
+      <w:pPr>
+        <w:ind w:firstLine="0"/>
+        <w:rPr>
+          <w:lang w:val="ru-RU"/>
+        </w:rPr>
+      </w:pPr>
+    </w:p>
+    <w:p>
+      <w:pPr>
+        <w:ind w:firstLine="0"/>
+        <w:rPr>
+          <w:lang w:val="ru-RU"/>
+        </w:rPr>
+      </w:pPr>
+    </w:p>
+    <w:p>
+      <w:pPr>
+        <w:ind w:firstLine="0"/>
+        <w:rPr>
+          <w:lang w:val="ru-RU"/>
+        </w:rPr>
+      </w:pPr>
+    </w:p>
+    <w:p>
+      <w:pPr>
+        <w:ind w:firstLine="0"/>
+        <w:rPr>
+          <w:lang w:val="ru-RU"/>
+        </w:rPr>
+      </w:pPr>
+    </w:p>
+    <w:p>
+      <w:pPr>
+        <w:ind w:firstLine="0"/>
+        <w:rPr>
+          <w:lang w:val="ru-RU"/>
+        </w:rPr>
+      </w:pPr>
+    </w:p>
+    <w:p>
+      <w:pPr>
+        <w:ind w:firstLine="0"/>
+        <w:rPr>
+          <w:lang w:val="ru-RU"/>
+        </w:rPr>
+      </w:pPr>
+      <w:r>
+        <w:rPr>
+          <w:lang w:val="uk-UA"/>
+        </w:rPr>
+        <w:t xml:space="preserve">Знімок екрану з посилання на </w:t>
+      </w:r>
+      <w:r>
+        <w:rPr/>
+        <w:t>github</w:t>
+      </w:r>
+      <w:r>
+        <w:rPr>
+          <w:lang w:val="ru-RU"/>
+        </w:rPr>
+        <w:t>:</w:t>
+      </w:r>
+    </w:p>
+    <w:p>
+      <w:pPr>
+        <w:pStyle w:val="Normal"/>
+        <w:ind w:firstLine="0"/>
+      </w:pPr>
+      <w:r>
+        <w:drawing>
+          <wp:inline wp14:editId="5582318B" wp14:anchorId="0DC4DB98">
+            <wp:extent cx="5943600" cy="5305425"/>
+            <wp:effectExtent l="0" t="0" r="0" b="0"/>
+            <wp:docPr id="130377762" name="drawing"/>
+            <wp:cNvGraphicFramePr>
+              <a:graphicFrameLocks noChangeAspect="1"/>
+            </wp:cNvGraphicFramePr>
+            <a:graphic>
+              <a:graphicData xmlns:a="http://schemas.openxmlformats.org/drawingml/2006/main" uri="http://schemas.openxmlformats.org/drawingml/2006/picture">
+                <pic:pic xmlns:pic="http://schemas.openxmlformats.org/drawingml/2006/picture">
+                  <pic:nvPicPr>
+                    <pic:cNvPr id="130377762" name=""/>
+                    <pic:cNvPicPr/>
+                  </pic:nvPicPr>
+                  <pic:blipFill>
+                    <a:blip xmlns:r="http://schemas.openxmlformats.org/officeDocument/2006/relationships" r:embed="rId1900424985">
+                      <a:extLst>
+                        <a:ext xmlns:a="http://schemas.openxmlformats.org/drawingml/2006/main" uri="{28A0092B-C50C-407E-A947-70E740481C1C}">
+                          <a14:useLocalDpi xmlns:a14="http://schemas.microsoft.com/office/drawing/2010/main" val="0"/>
+                        </a:ext>
+                      </a:extLst>
+                    </a:blip>
+                    <a:stretch>
+                      <a:fillRect/>
+                    </a:stretch>
+                  </pic:blipFill>
+                  <pic:spPr>
+                    <a:xfrm>
+                      <a:off x="0" y="0"/>
+                      <a:ext cx="5943600" cy="5305425"/>
+                    </a:xfrm>
+                    <a:prstGeom prst="rect">
+                      <a:avLst/>
+                    </a:prstGeom>
+                  </pic:spPr>
+                </pic:pic>
+              </a:graphicData>
+            </a:graphic>
+          </wp:inline>
+        </w:drawing>
+      </w:r>
+    </w:p>
+    <w:p>
+      <w:pPr>
+        <w:pStyle w:val="Normal"/>
+        <w:ind w:firstLine="0"/>
+      </w:pPr>
+    </w:p>
+    <w:p>
+      <w:pPr>
+        <w:pStyle w:val="Normal"/>
+        <w:ind w:firstLine="0"/>
+      </w:pPr>
+    </w:p>
+    <w:p>
+      <w:pPr>
+        <w:pStyle w:val="Normal"/>
+        <w:ind w:firstLine="0"/>
+      </w:pPr>
+    </w:p>
+    <w:p>
+      <w:pPr>
+        <w:pStyle w:val="Normal"/>
+        <w:ind w:firstLine="0"/>
+      </w:pPr>
+    </w:p>
+    <w:p>
+      <w:pPr>
+        <w:pStyle w:val="Normal"/>
+        <w:ind w:firstLine="0"/>
+      </w:pPr>
+    </w:p>
+    <w:p>
+      <w:pPr>
+        <w:pStyle w:val="Normal"/>
+        <w:ind w:firstLine="0"/>
+        <w:rPr>
+          <w:b w:val="1"/>
+          <w:bCs w:val="1"/>
+        </w:rPr>
+      </w:pPr>
+      <w:r>
+        <w:rPr>
+          <w:b w:val="1"/>
+          <w:bCs w:val="1"/>
+        </w:rPr>
+        <w:t>Калькулятор</w:t>
+      </w:r>
+      <w:r>
+        <w:rPr>
+          <w:b w:val="1"/>
+          <w:bCs w:val="1"/>
+        </w:rPr>
+        <w:t xml:space="preserve"> </w:t>
+      </w:r>
+      <w:r>
+        <w:rPr>
+          <w:b w:val="1"/>
+          <w:bCs w:val="1"/>
+        </w:rPr>
+        <w:t>за</w:t>
+      </w:r>
+      <w:r>
+        <w:rPr>
+          <w:b w:val="1"/>
+          <w:bCs w:val="1"/>
+        </w:rPr>
+        <w:t xml:space="preserve"> </w:t>
+      </w:r>
+      <w:r>
+        <w:rPr>
+          <w:b w:val="1"/>
+          <w:bCs w:val="1"/>
+        </w:rPr>
+        <w:t>допомогою</w:t>
+      </w:r>
+      <w:r>
+        <w:rPr>
+          <w:b w:val="1"/>
+          <w:bCs w:val="1"/>
+        </w:rPr>
+        <w:t xml:space="preserve"> match:</w:t>
+      </w:r>
+    </w:p>
+    <w:p>
+      <w:pPr>
+        <w:ind w:firstLine="0"/>
         <w:rPr>
           <w:lang w:val="uk-UA"/>
         </w:rPr>
@@ -165,13 +1075,58 @@
     </w:p>
     <w:p>
       <w:pPr>
-        <w:rPr>
-          <w:lang w:val="uk-UA"/>
-        </w:rPr>
-      </w:pPr>
-    </w:p>
-    <w:p>
-      <w:pPr>
+        <w:pStyle w:val="Normal"/>
+        <w:ind w:firstLine="0"/>
+      </w:pPr>
+      <w:r>
+        <w:drawing>
+          <wp:inline wp14:editId="5B5CBFFC" wp14:anchorId="70C265ED">
+            <wp:extent cx="5143500" cy="1333500"/>
+            <wp:effectExtent l="0" t="0" r="0" b="0"/>
+            <wp:docPr id="1025071992" name="drawing"/>
+            <wp:cNvGraphicFramePr>
+              <a:graphicFrameLocks noChangeAspect="1"/>
+            </wp:cNvGraphicFramePr>
+            <a:graphic>
+              <a:graphicData xmlns:a="http://schemas.openxmlformats.org/drawingml/2006/main" uri="http://schemas.openxmlformats.org/drawingml/2006/picture">
+                <pic:pic xmlns:pic="http://schemas.openxmlformats.org/drawingml/2006/picture">
+                  <pic:nvPicPr>
+                    <pic:cNvPr id="1025071992" name=""/>
+                    <pic:cNvPicPr/>
+                  </pic:nvPicPr>
+                  <pic:blipFill>
+                    <a:blip xmlns:r="http://schemas.openxmlformats.org/officeDocument/2006/relationships" r:embed="rId1969355658">
+                      <a:extLst>
+                        <a:ext xmlns:a="http://schemas.openxmlformats.org/drawingml/2006/main" uri="{28A0092B-C50C-407E-A947-70E740481C1C}">
+                          <a14:useLocalDpi xmlns:a14="http://schemas.microsoft.com/office/drawing/2010/main" val="0"/>
+                        </a:ext>
+                      </a:extLst>
+                    </a:blip>
+                    <a:stretch>
+                      <a:fillRect/>
+                    </a:stretch>
+                  </pic:blipFill>
+                  <pic:spPr>
+                    <a:xfrm>
+                      <a:off x="0" y="0"/>
+                      <a:ext cx="5143500" cy="1333500"/>
+                    </a:xfrm>
+                    <a:prstGeom prst="rect">
+                      <a:avLst/>
+                    </a:prstGeom>
+                  </pic:spPr>
+                </pic:pic>
+              </a:graphicData>
+            </a:graphic>
+          </wp:inline>
+        </w:drawing>
+      </w:r>
+    </w:p>
+    <w:p>
+      <w:pPr>
+        <w:pStyle w:val="Normal"/>
+        <w:ind w:firstLine="0"/>
+        <w:jc w:val="left"/>
         <w:rPr>
           <w:lang w:val="uk-UA"/>
         </w:rPr>
@@ -183,44 +1138,69 @@
         <w:t>Текст програми:</w:t>
       </w:r>
     </w:p>
-    <w:tbl>
-      <w:tblPr>
-        <w:tblStyle w:val="TableGrid"/>
-        <w:tblW w:w="0" w:type="auto"/>
-        <w:tblInd w:w="805" w:type="dxa"/>
-        <w:tblLook w:val="04A0" w:firstRow="1" w:lastRow="0" w:firstColumn="1" w:lastColumn="0" w:noHBand="0" w:noVBand="1"/>
-      </w:tblPr>
-      <w:tblGrid>
-        <w:gridCol w:w="8545"/>
-      </w:tblGrid>
-      <w:tr>
-        <w:tc>
-          <w:tcPr>
-            <w:tcW w:w="8545" w:type="dxa"/>
-          </w:tcPr>
-          <w:p>
-            <w:pPr>
-              <w:ind w:firstLine="0"/>
-              <w:rPr>
-                <w:rFonts w:ascii="Courier New" w:hAnsi="Courier New" w:cs="Courier New"/>
-                <w:sz w:val="20"/>
-                <w:szCs w:val="20"/>
-                <w:lang w:val="uk-UA"/>
-              </w:rPr>
-            </w:pPr>
-          </w:p>
-        </w:tc>
-      </w:tr>
-    </w:tbl>
-    <w:p>
-      <w:pPr>
-        <w:rPr>
-          <w:lang w:val="uk-UA"/>
-        </w:rPr>
-      </w:pPr>
-    </w:p>
-    <w:p>
-      <w:pPr>
+    <w:p>
+      <w:pPr>
+        <w:pStyle w:val="Normal"/>
+        <w:ind w:firstLine="0"/>
+        <w:jc w:val="left"/>
+      </w:pPr>
+      <w:r>
+        <w:drawing>
+          <wp:inline wp14:editId="3F6947CA" wp14:anchorId="3B1F391E">
+            <wp:extent cx="4981575" cy="4614344"/>
+            <wp:effectExtent l="0" t="0" r="0" b="0"/>
+            <wp:docPr id="1252094932" name="drawing"/>
+            <wp:cNvGraphicFramePr>
+              <a:graphicFrameLocks noChangeAspect="1"/>
+            </wp:cNvGraphicFramePr>
+            <a:graphic>
+              <a:graphicData xmlns:a="http://schemas.openxmlformats.org/drawingml/2006/main" uri="http://schemas.openxmlformats.org/drawingml/2006/picture">
+                <pic:pic xmlns:pic="http://schemas.openxmlformats.org/drawingml/2006/picture">
+                  <pic:nvPicPr>
+                    <pic:cNvPr id="1252094932" name=""/>
+                    <pic:cNvPicPr/>
+                  </pic:nvPicPr>
+                  <pic:blipFill>
+                    <a:blip xmlns:r="http://schemas.openxmlformats.org/officeDocument/2006/relationships" r:embed="rId530018291">
+                      <a:extLst>
+                        <a:ext uri="{28A0092B-C50C-407E-A947-70E740481C1C}">
+                          <a14:useLocalDpi xmlns:a14="http://schemas.microsoft.com/office/drawing/2010/main"/>
+                        </a:ext>
+                      </a:extLst>
+                    </a:blip>
+                    <a:stretch>
+                      <a:fillRect/>
+                    </a:stretch>
+                  </pic:blipFill>
+                  <pic:spPr>
+                    <a:xfrm rot="0">
+                      <a:off x="0" y="0"/>
+                      <a:ext cx="4981575" cy="4614344"/>
+                    </a:xfrm>
+                    <a:prstGeom prst="rect">
+                      <a:avLst/>
+                    </a:prstGeom>
+                  </pic:spPr>
+                </pic:pic>
+              </a:graphicData>
+            </a:graphic>
+          </wp:inline>
+        </w:drawing>
+      </w:r>
+    </w:p>
+    <w:p>
+      <w:pPr>
+        <w:pStyle w:val="Normal"/>
+        <w:ind w:firstLine="0"/>
+        <w:rPr>
+          <w:b w:val="1"/>
+          <w:bCs w:val="1"/>
+        </w:rPr>
+      </w:pPr>
+    </w:p>
+    <w:p>
+      <w:pPr>
+        <w:ind w:firstLine="0"/>
         <w:rPr>
           <w:lang w:val="ru-RU"/>
         </w:rPr>
@@ -231,11 +1211,10 @@
         </w:rPr>
         <w:t xml:space="preserve">Посилання на </w:t>
       </w:r>
-      <w:proofErr w:type="spellStart"/>
-      <w:r>
+      <w:r>
+        <w:rPr/>
         <w:t>github</w:t>
       </w:r>
-      <w:proofErr w:type="spellEnd"/>
       <w:r>
         <w:rPr>
           <w:lang w:val="ru-RU"/>
@@ -243,15 +1222,26 @@
         <w:t>:</w:t>
       </w:r>
     </w:p>
-    <w:p>
-      <w:pPr>
+    <w:p w14:noSpellErr="1">
+      <w:pPr>
+        <w:ind w:firstLine="0"/>
         <w:rPr>
           <w:lang w:val="ru-RU"/>
         </w:rPr>
       </w:pPr>
-    </w:p>
-    <w:p>
-      <w:pPr>
+      <w:hyperlink r:id="Ra31db5d182ce4d4c">
+        <w:r>
+          <w:rPr>
+            <w:rStyle w:val="Hyperlink"/>
+            <w:lang w:val="ru-RU"/>
+          </w:rPr>
+          <w:t>https://github.com/XXDXYX/TP-KB-242-Kolenichenko-Dmytro.git</w:t>
+        </w:r>
+      </w:hyperlink>
+    </w:p>
+    <w:p>
+      <w:pPr>
+        <w:ind w:firstLine="0"/>
         <w:rPr>
           <w:lang w:val="ru-RU"/>
         </w:rPr>
@@ -262,11 +1252,10 @@
         </w:rPr>
         <w:t xml:space="preserve">Знімок екрану з посилання на </w:t>
       </w:r>
-      <w:proofErr w:type="spellStart"/>
-      <w:r>
+      <w:r>
+        <w:rPr/>
         <w:t>github</w:t>
       </w:r>
-      <w:proofErr w:type="spellEnd"/>
       <w:r>
         <w:rPr>
           <w:lang w:val="ru-RU"/>
@@ -274,8 +1263,79 @@
         <w:t>:</w:t>
       </w:r>
     </w:p>
+    <w:p>
+      <w:pPr>
+        <w:pStyle w:val="Normal"/>
+        <w:ind w:firstLine="0"/>
+      </w:pPr>
+      <w:r>
+        <w:drawing>
+          <wp:inline wp14:editId="65191A5D" wp14:anchorId="100C5CB6">
+            <wp:extent cx="5848350" cy="5943600"/>
+            <wp:effectExtent l="0" t="0" r="0" b="0"/>
+            <wp:docPr id="706932232" name="drawing"/>
+            <wp:cNvGraphicFramePr>
+              <a:graphicFrameLocks noChangeAspect="1"/>
+            </wp:cNvGraphicFramePr>
+            <a:graphic>
+              <a:graphicData xmlns:a="http://schemas.openxmlformats.org/drawingml/2006/main" uri="http://schemas.openxmlformats.org/drawingml/2006/picture">
+                <pic:pic xmlns:pic="http://schemas.openxmlformats.org/drawingml/2006/picture">
+                  <pic:nvPicPr>
+                    <pic:cNvPr id="706932232" name=""/>
+                    <pic:cNvPicPr/>
+                  </pic:nvPicPr>
+                  <pic:blipFill>
+                    <a:blip xmlns:r="http://schemas.openxmlformats.org/officeDocument/2006/relationships" r:embed="rId1784280133">
+                      <a:extLst>
+                        <a:ext xmlns:a="http://schemas.openxmlformats.org/drawingml/2006/main" uri="{28A0092B-C50C-407E-A947-70E740481C1C}">
+                          <a14:useLocalDpi xmlns:a14="http://schemas.microsoft.com/office/drawing/2010/main" val="0"/>
+                        </a:ext>
+                      </a:extLst>
+                    </a:blip>
+                    <a:stretch>
+                      <a:fillRect/>
+                    </a:stretch>
+                  </pic:blipFill>
+                  <pic:spPr>
+                    <a:xfrm>
+                      <a:off x="0" y="0"/>
+                      <a:ext cx="5848350" cy="5943600"/>
+                    </a:xfrm>
+                    <a:prstGeom prst="rect">
+                      <a:avLst/>
+                    </a:prstGeom>
+                  </pic:spPr>
+                </pic:pic>
+              </a:graphicData>
+            </a:graphic>
+          </wp:inline>
+        </w:drawing>
+      </w:r>
+    </w:p>
+    <w:p>
+      <w:pPr>
+        <w:pStyle w:val="Normal"/>
+        <w:ind w:firstLine="0"/>
+        <w:jc w:val="left"/>
+        <w:rPr>
+          <w:b w:val="1"/>
+          <w:bCs w:val="1"/>
+        </w:rPr>
+      </w:pPr>
+    </w:p>
+    <w:p>
+      <w:pPr>
+        <w:pStyle w:val="Normal"/>
+        <w:ind w:firstLine="0"/>
+        <w:jc w:val="left"/>
+        <w:rPr>
+          <w:b w:val="1"/>
+          <w:bCs w:val="1"/>
+        </w:rPr>
+      </w:pPr>
+    </w:p>
     <w:sectPr>
-      <w:pgSz w:w="12240" w:h="15840"/>
+      <w:pgSz w:w="12240" w:h="15840" w:orient="portrait"/>
       <w:pgMar w:top="1440" w:right="1440" w:bottom="1440" w:left="1440" w:header="720" w:footer="720" w:gutter="0"/>
       <w:cols w:space="720"/>
       <w:docGrid w:linePitch="360"/>
@@ -289,7 +1349,7 @@
   <w:docDefaults>
     <w:rPrDefault>
       <w:rPr>
-        <w:rFonts w:asciiTheme="minorHAnsi" w:eastAsiaTheme="minorHAnsi" w:hAnsiTheme="minorHAnsi" w:cstheme="minorBidi"/>
+        <w:rFonts w:asciiTheme="minorHAnsi" w:hAnsiTheme="minorHAnsi" w:eastAsiaTheme="minorHAnsi" w:cstheme="minorBidi"/>
         <w:sz w:val="22"/>
         <w:szCs w:val="22"/>
         <w:lang w:val="en-US" w:eastAsia="en-US" w:bidi="ar-SA"/>
@@ -304,14 +1364,14 @@
   <w:latentStyles w:defLockedState="0" w:defUIPriority="99" w:defSemiHidden="0" w:defUnhideWhenUsed="0" w:defQFormat="0" w:count="376">
     <w:lsdException w:name="Normal" w:uiPriority="0" w:qFormat="1"/>
     <w:lsdException w:name="heading 1" w:uiPriority="9" w:qFormat="1"/>
-    <w:lsdException w:name="heading 2" w:semiHidden="1" w:uiPriority="9" w:unhideWhenUsed="1" w:qFormat="1"/>
-    <w:lsdException w:name="heading 3" w:semiHidden="1" w:uiPriority="9" w:unhideWhenUsed="1" w:qFormat="1"/>
-    <w:lsdException w:name="heading 4" w:semiHidden="1" w:uiPriority="9" w:unhideWhenUsed="1" w:qFormat="1"/>
-    <w:lsdException w:name="heading 5" w:semiHidden="1" w:uiPriority="9" w:unhideWhenUsed="1" w:qFormat="1"/>
-    <w:lsdException w:name="heading 6" w:semiHidden="1" w:uiPriority="9" w:unhideWhenUsed="1" w:qFormat="1"/>
-    <w:lsdException w:name="heading 7" w:semiHidden="1" w:uiPriority="9" w:unhideWhenUsed="1" w:qFormat="1"/>
-    <w:lsdException w:name="heading 8" w:semiHidden="1" w:uiPriority="9" w:unhideWhenUsed="1" w:qFormat="1"/>
-    <w:lsdException w:name="heading 9" w:semiHidden="1" w:uiPriority="9" w:unhideWhenUsed="1" w:qFormat="1"/>
+    <w:lsdException w:name="heading 2" w:uiPriority="9" w:semiHidden="1" w:unhideWhenUsed="1" w:qFormat="1"/>
+    <w:lsdException w:name="heading 3" w:uiPriority="9" w:semiHidden="1" w:unhideWhenUsed="1" w:qFormat="1"/>
+    <w:lsdException w:name="heading 4" w:uiPriority="9" w:semiHidden="1" w:unhideWhenUsed="1" w:qFormat="1"/>
+    <w:lsdException w:name="heading 5" w:uiPriority="9" w:semiHidden="1" w:unhideWhenUsed="1" w:qFormat="1"/>
+    <w:lsdException w:name="heading 6" w:uiPriority="9" w:semiHidden="1" w:unhideWhenUsed="1" w:qFormat="1"/>
+    <w:lsdException w:name="heading 7" w:uiPriority="9" w:semiHidden="1" w:unhideWhenUsed="1" w:qFormat="1"/>
+    <w:lsdException w:name="heading 8" w:uiPriority="9" w:semiHidden="1" w:unhideWhenUsed="1" w:qFormat="1"/>
+    <w:lsdException w:name="heading 9" w:uiPriority="9" w:semiHidden="1" w:unhideWhenUsed="1" w:qFormat="1"/>
     <w:lsdException w:name="index 1" w:semiHidden="1" w:unhideWhenUsed="1"/>
     <w:lsdException w:name="index 2" w:semiHidden="1" w:unhideWhenUsed="1"/>
     <w:lsdException w:name="index 3" w:semiHidden="1" w:unhideWhenUsed="1"/>
@@ -321,22 +1381,22 @@
     <w:lsdException w:name="index 7" w:semiHidden="1" w:unhideWhenUsed="1"/>
     <w:lsdException w:name="index 8" w:semiHidden="1" w:unhideWhenUsed="1"/>
     <w:lsdException w:name="index 9" w:semiHidden="1" w:unhideWhenUsed="1"/>
-    <w:lsdException w:name="toc 1" w:semiHidden="1" w:uiPriority="39" w:unhideWhenUsed="1"/>
-    <w:lsdException w:name="toc 2" w:semiHidden="1" w:uiPriority="39" w:unhideWhenUsed="1"/>
-    <w:lsdException w:name="toc 3" w:semiHidden="1" w:uiPriority="39" w:unhideWhenUsed="1"/>
-    <w:lsdException w:name="toc 4" w:semiHidden="1" w:uiPriority="39" w:unhideWhenUsed="1"/>
-    <w:lsdException w:name="toc 5" w:semiHidden="1" w:uiPriority="39" w:unhideWhenUsed="1"/>
-    <w:lsdException w:name="toc 6" w:semiHidden="1" w:uiPriority="39" w:unhideWhenUsed="1"/>
-    <w:lsdException w:name="toc 7" w:semiHidden="1" w:uiPriority="39" w:unhideWhenUsed="1"/>
-    <w:lsdException w:name="toc 8" w:semiHidden="1" w:uiPriority="39" w:unhideWhenUsed="1"/>
-    <w:lsdException w:name="toc 9" w:semiHidden="1" w:uiPriority="39" w:unhideWhenUsed="1"/>
+    <w:lsdException w:name="toc 1" w:uiPriority="39" w:semiHidden="1" w:unhideWhenUsed="1"/>
+    <w:lsdException w:name="toc 2" w:uiPriority="39" w:semiHidden="1" w:unhideWhenUsed="1"/>
+    <w:lsdException w:name="toc 3" w:uiPriority="39" w:semiHidden="1" w:unhideWhenUsed="1"/>
+    <w:lsdException w:name="toc 4" w:uiPriority="39" w:semiHidden="1" w:unhideWhenUsed="1"/>
+    <w:lsdException w:name="toc 5" w:uiPriority="39" w:semiHidden="1" w:unhideWhenUsed="1"/>
+    <w:lsdException w:name="toc 6" w:uiPriority="39" w:semiHidden="1" w:unhideWhenUsed="1"/>
+    <w:lsdException w:name="toc 7" w:uiPriority="39" w:semiHidden="1" w:unhideWhenUsed="1"/>
+    <w:lsdException w:name="toc 8" w:uiPriority="39" w:semiHidden="1" w:unhideWhenUsed="1"/>
+    <w:lsdException w:name="toc 9" w:uiPriority="39" w:semiHidden="1" w:unhideWhenUsed="1"/>
     <w:lsdException w:name="Normal Indent" w:semiHidden="1" w:unhideWhenUsed="1"/>
     <w:lsdException w:name="footnote text" w:semiHidden="1" w:unhideWhenUsed="1"/>
     <w:lsdException w:name="annotation text" w:semiHidden="1" w:unhideWhenUsed="1"/>
     <w:lsdException w:name="header" w:semiHidden="1" w:unhideWhenUsed="1"/>
     <w:lsdException w:name="footer" w:semiHidden="1" w:unhideWhenUsed="1"/>
     <w:lsdException w:name="index heading" w:semiHidden="1" w:unhideWhenUsed="1"/>
-    <w:lsdException w:name="caption" w:semiHidden="1" w:uiPriority="35" w:unhideWhenUsed="1" w:qFormat="1"/>
+    <w:lsdException w:name="caption" w:uiPriority="35" w:semiHidden="1" w:unhideWhenUsed="1" w:qFormat="1"/>
     <w:lsdException w:name="table of figures" w:semiHidden="1" w:unhideWhenUsed="1"/>
     <w:lsdException w:name="envelope address" w:semiHidden="1" w:unhideWhenUsed="1"/>
     <w:lsdException w:name="envelope return" w:semiHidden="1" w:unhideWhenUsed="1"/>
@@ -367,7 +1427,7 @@
     <w:lsdException w:name="Title" w:uiPriority="10" w:qFormat="1"/>
     <w:lsdException w:name="Closing" w:semiHidden="1" w:unhideWhenUsed="1"/>
     <w:lsdException w:name="Signature" w:semiHidden="1" w:unhideWhenUsed="1"/>
-    <w:lsdException w:name="Default Paragraph Font" w:semiHidden="1" w:uiPriority="1" w:unhideWhenUsed="1"/>
+    <w:lsdException w:name="Default Paragraph Font" w:uiPriority="1" w:semiHidden="1" w:unhideWhenUsed="1"/>
     <w:lsdException w:name="Body Text" w:semiHidden="1" w:unhideWhenUsed="1"/>
     <w:lsdException w:name="Body Text Indent" w:semiHidden="1" w:unhideWhenUsed="1"/>
     <w:lsdException w:name="List Continue" w:semiHidden="1" w:unhideWhenUsed="1"/>
@@ -567,8 +1627,8 @@
     <w:lsdException w:name="Subtle Reference" w:uiPriority="31" w:qFormat="1"/>
     <w:lsdException w:name="Intense Reference" w:uiPriority="32" w:qFormat="1"/>
     <w:lsdException w:name="Book Title" w:uiPriority="33" w:qFormat="1"/>
-    <w:lsdException w:name="Bibliography" w:semiHidden="1" w:uiPriority="37" w:unhideWhenUsed="1"/>
-    <w:lsdException w:name="TOC Heading" w:semiHidden="1" w:uiPriority="39" w:unhideWhenUsed="1" w:qFormat="1"/>
+    <w:lsdException w:name="Bibliography" w:uiPriority="37" w:semiHidden="1" w:unhideWhenUsed="1"/>
+    <w:lsdException w:name="TOC Heading" w:uiPriority="39" w:semiHidden="1" w:unhideWhenUsed="1" w:qFormat="1"/>
     <w:lsdException w:name="Plain Table 1" w:uiPriority="41"/>
     <w:lsdException w:name="Plain Table 2" w:uiPriority="42"/>
     <w:lsdException w:name="Plain Table 3" w:uiPriority="43"/>
@@ -679,7 +1739,7 @@
     <w:lsdException w:name="Unresolved Mention" w:semiHidden="1" w:unhideWhenUsed="1"/>
     <w:lsdException w:name="Smart Link" w:semiHidden="1" w:unhideWhenUsed="1"/>
   </w:latentStyles>
-  <w:style w:type="paragraph" w:default="1" w:styleId="Normal">
+  <w:style w:type="paragraph" w:styleId="Normal" w:default="1">
     <w:name w:val="Normal"/>
     <w:qFormat/>
     <w:rsid w:val="0046193E"/>
@@ -693,13 +1753,13 @@
       <w:sz w:val="28"/>
     </w:rPr>
   </w:style>
-  <w:style w:type="character" w:default="1" w:styleId="DefaultParagraphFont">
+  <w:style w:type="character" w:styleId="DefaultParagraphFont" w:default="1">
     <w:name w:val="Default Paragraph Font"/>
     <w:uiPriority w:val="1"/>
     <w:semiHidden/>
     <w:unhideWhenUsed/>
   </w:style>
-  <w:style w:type="table" w:default="1" w:styleId="TableNormal">
+  <w:style w:type="table" w:styleId="TableNormal" w:default="1">
     <w:name w:val="Normal Table"/>
     <w:uiPriority w:val="99"/>
     <w:semiHidden/>
@@ -714,7 +1774,7 @@
       </w:tblCellMar>
     </w:tblPr>
   </w:style>
-  <w:style w:type="numbering" w:default="1" w:styleId="NoList">
+  <w:style w:type="numbering" w:styleId="NoList" w:default="1">
     <w:name w:val="No List"/>
     <w:uiPriority w:val="99"/>
     <w:semiHidden/>
@@ -730,20 +1790,31 @@
     </w:pPr>
     <w:tblPr>
       <w:tblBorders>
-        <w:top w:val="single" w:sz="4" w:space="0" w:color="auto"/>
-        <w:left w:val="single" w:sz="4" w:space="0" w:color="auto"/>
-        <w:bottom w:val="single" w:sz="4" w:space="0" w:color="auto"/>
-        <w:right w:val="single" w:sz="4" w:space="0" w:color="auto"/>
-        <w:insideH w:val="single" w:sz="4" w:space="0" w:color="auto"/>
-        <w:insideV w:val="single" w:sz="4" w:space="0" w:color="auto"/>
+        <w:top w:val="single" w:color="auto" w:sz="4" w:space="0"/>
+        <w:left w:val="single" w:color="auto" w:sz="4" w:space="0"/>
+        <w:bottom w:val="single" w:color="auto" w:sz="4" w:space="0"/>
+        <w:right w:val="single" w:color="auto" w:sz="4" w:space="0"/>
+        <w:insideH w:val="single" w:color="auto" w:sz="4" w:space="0"/>
+        <w:insideV w:val="single" w:color="auto" w:sz="4" w:space="0"/>
       </w:tblBorders>
     </w:tblPr>
+  </w:style>
+  <w:style w:type="character" w:styleId="Hyperlink">
+    <w:uiPriority w:val="99"/>
+    <w:name w:val="Hyperlink"/>
+    <w:basedOn w:val="DefaultParagraphFont"/>
+    <w:unhideWhenUsed/>
+    <w:rsid w:val="53D4B005"/>
+    <w:rPr>
+      <w:color w:val="0563C1"/>
+      <w:u w:val="single"/>
+    </w:rPr>
   </w:style>
 </w:styles>
 </file>
 
 <file path=word/theme/theme1.xml><?xml version="1.0" encoding="utf-8"?>
-<a:theme xmlns:a="http://schemas.openxmlformats.org/drawingml/2006/main" name="Office Theme">
+<a:theme xmlns:a="http://schemas.openxmlformats.org/drawingml/2006/main" xmlns:thm15="http://schemas.microsoft.com/office/thememl/2012/main" name="Office Theme">
   <a:themeElements>
     <a:clrScheme name="Office">
       <a:dk1>

--- a/TP-KB-242-Dmytro-Kolenichenko.docx
+++ b/TP-KB-242-Dmytro-Kolenichenko.docx
@@ -46,7 +46,7 @@
         <w:rPr>
           <w:lang w:val="uk-UA"/>
         </w:rPr>
-        <w:t>2</w:t>
+        <w:t>3</w:t>
       </w:r>
     </w:p>
     <w:p>
@@ -61,7 +61,7 @@
         <w:rPr>
           <w:lang w:val="uk-UA"/>
         </w:rPr>
-        <w:t>Умовний перехід</w:t>
+        <w:t>Цикли</w:t>
       </w:r>
     </w:p>
     <w:p>
@@ -86,7 +86,7 @@
         <w:rPr>
           <w:lang w:val="uk-UA"/>
         </w:rPr>
-        <w:t>2</w:t>
+        <w:t>3</w:t>
       </w:r>
       <w:r>
         <w:rPr>
@@ -109,20 +109,28 @@
           <w:bCs w:val="1"/>
           <w:lang w:val="uk-UA"/>
         </w:rPr>
-        <w:t>Пошук коренів квадратного рівняння:</w:t>
-      </w:r>
-    </w:p>
-    <w:p>
-      <w:pPr>
-        <w:rPr>
-          <w:lang w:val="uk-UA"/>
-        </w:rPr>
-      </w:pPr>
-      <w:r>
-        <w:rPr>
-          <w:lang w:val="uk-UA"/>
-        </w:rPr>
-        <w:t>Написати функцію пошуку коренів квадратного рівняння використовуючи функцію розрахунку дискримінанту з попередньої теми та умовні переходи.</w:t>
+        <w:t>Калькулятор з постійними запитами на введення нових даних та операцій</w:t>
+      </w:r>
+      <w:r>
+        <w:rPr>
+          <w:b w:val="1"/>
+          <w:bCs w:val="1"/>
+          <w:lang w:val="uk-UA"/>
+        </w:rPr>
+        <w:t>:</w:t>
+      </w:r>
+    </w:p>
+    <w:p>
+      <w:pPr>
+        <w:rPr>
+          <w:lang w:val="uk-UA"/>
+        </w:rPr>
+      </w:pPr>
+      <w:r>
+        <w:rPr>
+          <w:lang w:val="uk-UA"/>
+        </w:rPr>
+        <w:t>Написати програму калькулятор з постійними запитами на введення нових даних та операцій. За основу взяти програму калькулятор з попередньої теми. Реалізувати механізм завершення програми після отримання відповідної команди.</w:t>
       </w:r>
       <w:r>
         <w:rPr>
@@ -152,10 +160,10 @@
       </w:pPr>
       <w:r>
         <w:drawing>
-          <wp:inline wp14:editId="14956F61" wp14:anchorId="1E578EBD">
-            <wp:extent cx="5267325" cy="2085975"/>
+          <wp:inline wp14:editId="000DE8F3" wp14:anchorId="374C6E10">
+            <wp:extent cx="3914775" cy="3181350"/>
             <wp:effectExtent l="0" t="0" r="0" b="0"/>
-            <wp:docPr id="1438638343" name="drawing"/>
+            <wp:docPr id="1814202749" name="drawing"/>
             <wp:cNvGraphicFramePr>
               <a:graphicFrameLocks noChangeAspect="1"/>
             </wp:cNvGraphicFramePr>
@@ -163,11 +171,11 @@
               <a:graphicData xmlns:a="http://schemas.openxmlformats.org/drawingml/2006/main" uri="http://schemas.openxmlformats.org/drawingml/2006/picture">
                 <pic:pic xmlns:pic="http://schemas.openxmlformats.org/drawingml/2006/picture">
                   <pic:nvPicPr>
-                    <pic:cNvPr id="1438638343" name=""/>
+                    <pic:cNvPr id="1814202749" name=""/>
                     <pic:cNvPicPr/>
                   </pic:nvPicPr>
                   <pic:blipFill>
-                    <a:blip xmlns:r="http://schemas.openxmlformats.org/officeDocument/2006/relationships" r:embed="rId25421972">
+                    <a:blip xmlns:r="http://schemas.openxmlformats.org/officeDocument/2006/relationships" r:embed="rId506565475">
                       <a:extLst>
                         <a:ext xmlns:a="http://schemas.openxmlformats.org/drawingml/2006/main" uri="{28A0092B-C50C-407E-A947-70E740481C1C}">
                           <a14:useLocalDpi xmlns:a14="http://schemas.microsoft.com/office/drawing/2010/main" val="0"/>
@@ -181,7 +189,7 @@
                   <pic:spPr>
                     <a:xfrm>
                       <a:off x="0" y="0"/>
-                      <a:ext cx="5267325" cy="2085975"/>
+                      <a:ext cx="3914775" cy="3181350"/>
                     </a:xfrm>
                     <a:prstGeom prst="rect">
                       <a:avLst/>
@@ -196,38 +204,6 @@
     </w:p>
     <w:p>
       <w:pPr>
-        <w:rPr>
-          <w:lang w:val="uk-UA"/>
-        </w:rPr>
-      </w:pPr>
-    </w:p>
-    <w:p>
-      <w:pPr>
-        <w:rPr>
-          <w:lang w:val="uk-UA"/>
-        </w:rPr>
-      </w:pPr>
-    </w:p>
-    <w:p>
-      <w:pPr>
-        <w:pStyle w:val="Normal"/>
-        <w:ind w:firstLine="0"/>
-        <w:rPr>
-          <w:lang w:val="uk-UA"/>
-        </w:rPr>
-      </w:pPr>
-    </w:p>
-    <w:p>
-      <w:pPr>
-        <w:pStyle w:val="Normal"/>
-        <w:jc w:val="left"/>
-        <w:rPr>
-          <w:lang w:val="uk-UA"/>
-        </w:rPr>
-      </w:pPr>
-    </w:p>
-    <w:p>
-      <w:pPr>
         <w:pStyle w:val="Normal"/>
         <w:jc w:val="left"/>
         <w:rPr>
@@ -249,10 +225,10 @@
       </w:pPr>
       <w:r>
         <w:drawing>
-          <wp:inline wp14:editId="407EDDF3" wp14:anchorId="3DC8999F">
-            <wp:extent cx="4705350" cy="5943600"/>
+          <wp:inline wp14:editId="42CD9939" wp14:anchorId="596C7E2C">
+            <wp:extent cx="5467350" cy="5943600"/>
             <wp:effectExtent l="0" t="0" r="0" b="0"/>
-            <wp:docPr id="464027549" name="drawing"/>
+            <wp:docPr id="1510264370" name="drawing"/>
             <wp:cNvGraphicFramePr>
               <a:graphicFrameLocks noChangeAspect="1"/>
             </wp:cNvGraphicFramePr>
@@ -260,11 +236,11 @@
               <a:graphicData xmlns:a="http://schemas.openxmlformats.org/drawingml/2006/main" uri="http://schemas.openxmlformats.org/drawingml/2006/picture">
                 <pic:pic xmlns:pic="http://schemas.openxmlformats.org/drawingml/2006/picture">
                   <pic:nvPicPr>
-                    <pic:cNvPr id="464027549" name=""/>
+                    <pic:cNvPr id="1510264370" name=""/>
                     <pic:cNvPicPr/>
                   </pic:nvPicPr>
                   <pic:blipFill>
-                    <a:blip xmlns:r="http://schemas.openxmlformats.org/officeDocument/2006/relationships" r:embed="rId1589925854">
+                    <a:blip xmlns:r="http://schemas.openxmlformats.org/officeDocument/2006/relationships" r:embed="rId674255625">
                       <a:extLst>
                         <a:ext xmlns:a="http://schemas.openxmlformats.org/drawingml/2006/main" uri="{28A0092B-C50C-407E-A947-70E740481C1C}">
                           <a14:useLocalDpi xmlns:a14="http://schemas.microsoft.com/office/drawing/2010/main" val="0"/>
@@ -278,7 +254,7 @@
                   <pic:spPr>
                     <a:xfrm>
                       <a:off x="0" y="0"/>
-                      <a:ext cx="4705350" cy="5943600"/>
+                      <a:ext cx="5467350" cy="5943600"/>
                     </a:xfrm>
                     <a:prstGeom prst="rect">
                       <a:avLst/>
@@ -373,10 +349,10 @@
       </w:pPr>
       <w:r>
         <w:drawing>
-          <wp:inline wp14:editId="31F3C46D" wp14:anchorId="62D5A260">
-            <wp:extent cx="4236282" cy="3781425"/>
+          <wp:inline wp14:editId="10363DFF" wp14:anchorId="29A0ABA8">
+            <wp:extent cx="4676775" cy="5943600"/>
             <wp:effectExtent l="0" t="0" r="0" b="0"/>
-            <wp:docPr id="172954509" name="drawing"/>
+            <wp:docPr id="259184374" name="drawing"/>
             <wp:cNvGraphicFramePr>
               <a:graphicFrameLocks noChangeAspect="1"/>
             </wp:cNvGraphicFramePr>
@@ -384,11 +360,1280 @@
               <a:graphicData xmlns:a="http://schemas.openxmlformats.org/drawingml/2006/main" uri="http://schemas.openxmlformats.org/drawingml/2006/picture">
                 <pic:pic xmlns:pic="http://schemas.openxmlformats.org/drawingml/2006/picture">
                   <pic:nvPicPr>
-                    <pic:cNvPr id="172954509" name=""/>
+                    <pic:cNvPr id="259184374" name=""/>
                     <pic:cNvPicPr/>
                   </pic:nvPicPr>
                   <pic:blipFill>
-                    <a:blip xmlns:r="http://schemas.openxmlformats.org/officeDocument/2006/relationships" r:embed="rId1414067544">
+                    <a:blip xmlns:r="http://schemas.openxmlformats.org/officeDocument/2006/relationships" r:embed="rId1308752683">
+                      <a:extLst>
+                        <a:ext xmlns:a="http://schemas.openxmlformats.org/drawingml/2006/main" uri="{28A0092B-C50C-407E-A947-70E740481C1C}">
+                          <a14:useLocalDpi xmlns:a14="http://schemas.microsoft.com/office/drawing/2010/main" val="0"/>
+                        </a:ext>
+                      </a:extLst>
+                    </a:blip>
+                    <a:stretch>
+                      <a:fillRect/>
+                    </a:stretch>
+                  </pic:blipFill>
+                  <pic:spPr>
+                    <a:xfrm>
+                      <a:off x="0" y="0"/>
+                      <a:ext cx="4676775" cy="5943600"/>
+                    </a:xfrm>
+                    <a:prstGeom prst="rect">
+                      <a:avLst/>
+                    </a:prstGeom>
+                  </pic:spPr>
+                </pic:pic>
+              </a:graphicData>
+            </a:graphic>
+          </wp:inline>
+        </w:drawing>
+      </w:r>
+    </w:p>
+    <w:p>
+      <w:pPr>
+        <w:pStyle w:val="Normal"/>
+        <w:ind w:firstLine="0"/>
+        <w:jc w:val="left"/>
+        <w:rPr>
+          <w:b w:val="1"/>
+          <w:bCs w:val="1"/>
+        </w:rPr>
+      </w:pPr>
+      <w:r>
+        <w:rPr>
+          <w:b w:val="1"/>
+          <w:bCs w:val="1"/>
+        </w:rPr>
+        <w:t xml:space="preserve">Програма </w:t>
+      </w:r>
+      <w:r>
+        <w:rPr>
+          <w:b w:val="1"/>
+          <w:bCs w:val="1"/>
+        </w:rPr>
+        <w:t>тестування</w:t>
+      </w:r>
+      <w:r>
+        <w:rPr>
+          <w:b w:val="1"/>
+          <w:bCs w:val="1"/>
+        </w:rPr>
+        <w:t xml:space="preserve"> </w:t>
+      </w:r>
+      <w:r>
+        <w:rPr>
+          <w:b w:val="1"/>
+          <w:bCs w:val="1"/>
+        </w:rPr>
+        <w:t>функцій</w:t>
+      </w:r>
+      <w:r>
+        <w:rPr>
+          <w:b w:val="1"/>
+          <w:bCs w:val="1"/>
+        </w:rPr>
+        <w:t xml:space="preserve"> </w:t>
+      </w:r>
+      <w:r>
+        <w:rPr>
+          <w:b w:val="1"/>
+          <w:bCs w:val="1"/>
+        </w:rPr>
+        <w:t>списків</w:t>
+      </w:r>
+      <w:r>
+        <w:rPr>
+          <w:b w:val="1"/>
+          <w:bCs w:val="1"/>
+        </w:rPr>
+        <w:t>:</w:t>
+      </w:r>
+    </w:p>
+    <w:p>
+      <w:pPr>
+        <w:pStyle w:val="Normal"/>
+        <w:ind w:firstLine="0"/>
+        <w:jc w:val="left"/>
+        <w:rPr>
+          <w:b w:val="0"/>
+          <w:bCs w:val="0"/>
+        </w:rPr>
+      </w:pPr>
+      <w:r>
+        <w:rPr>
+          <w:b w:val="0"/>
+          <w:bCs w:val="0"/>
+        </w:rPr>
+        <w:t>Написати програму тестування функцій списків таких як: extend(), append(), insert(id, val), remove(val), clear(), sort(), reverse(), copy()</w:t>
+      </w:r>
+    </w:p>
+    <w:p>
+      <w:pPr>
+        <w:pStyle w:val="Normal"/>
+        <w:ind w:firstLine="0"/>
+        <w:jc w:val="left"/>
+        <w:rPr>
+          <w:b w:val="0"/>
+          <w:bCs w:val="0"/>
+        </w:rPr>
+      </w:pPr>
+    </w:p>
+    <w:p>
+      <w:pPr>
+        <w:pStyle w:val="Normal"/>
+        <w:ind w:firstLine="0"/>
+        <w:jc w:val="left"/>
+        <w:rPr>
+          <w:b w:val="0"/>
+          <w:bCs w:val="0"/>
+        </w:rPr>
+      </w:pPr>
+      <w:r>
+        <w:rPr>
+          <w:b w:val="0"/>
+          <w:bCs w:val="0"/>
+        </w:rPr>
+        <w:t>Хід</w:t>
+      </w:r>
+      <w:r>
+        <w:rPr>
+          <w:b w:val="0"/>
+          <w:bCs w:val="0"/>
+        </w:rPr>
+        <w:t xml:space="preserve"> виконання завдання:</w:t>
+      </w:r>
+    </w:p>
+    <w:p>
+      <w:pPr>
+        <w:pStyle w:val="Normal"/>
+        <w:ind w:firstLine="0"/>
+        <w:jc w:val="left"/>
+      </w:pPr>
+      <w:r>
+        <w:drawing>
+          <wp:inline wp14:editId="1DC8AAFD" wp14:anchorId="52286EFD">
+            <wp:extent cx="5943600" cy="3943350"/>
+            <wp:effectExtent l="0" t="0" r="0" b="0"/>
+            <wp:docPr id="1508289950" name="drawing"/>
+            <wp:cNvGraphicFramePr>
+              <a:graphicFrameLocks noChangeAspect="1"/>
+            </wp:cNvGraphicFramePr>
+            <a:graphic>
+              <a:graphicData xmlns:a="http://schemas.openxmlformats.org/drawingml/2006/main" uri="http://schemas.openxmlformats.org/drawingml/2006/picture">
+                <pic:pic xmlns:pic="http://schemas.openxmlformats.org/drawingml/2006/picture">
+                  <pic:nvPicPr>
+                    <pic:cNvPr id="1508289950" name=""/>
+                    <pic:cNvPicPr/>
+                  </pic:nvPicPr>
+                  <pic:blipFill>
+                    <a:blip xmlns:r="http://schemas.openxmlformats.org/officeDocument/2006/relationships" r:embed="rId1534497148">
+                      <a:extLst>
+                        <a:ext xmlns:a="http://schemas.openxmlformats.org/drawingml/2006/main" uri="{28A0092B-C50C-407E-A947-70E740481C1C}">
+                          <a14:useLocalDpi xmlns:a14="http://schemas.microsoft.com/office/drawing/2010/main" val="0"/>
+                        </a:ext>
+                      </a:extLst>
+                    </a:blip>
+                    <a:stretch>
+                      <a:fillRect/>
+                    </a:stretch>
+                  </pic:blipFill>
+                  <pic:spPr>
+                    <a:xfrm>
+                      <a:off x="0" y="0"/>
+                      <a:ext cx="5943600" cy="3943350"/>
+                    </a:xfrm>
+                    <a:prstGeom prst="rect">
+                      <a:avLst/>
+                    </a:prstGeom>
+                  </pic:spPr>
+                </pic:pic>
+              </a:graphicData>
+            </a:graphic>
+          </wp:inline>
+        </w:drawing>
+      </w:r>
+    </w:p>
+    <w:p>
+      <w:pPr>
+        <w:pStyle w:val="Normal"/>
+        <w:ind w:firstLine="0"/>
+        <w:jc w:val="left"/>
+        <w:rPr>
+          <w:b w:val="1"/>
+          <w:bCs w:val="1"/>
+        </w:rPr>
+      </w:pPr>
+    </w:p>
+    <w:p>
+      <w:pPr>
+        <w:pStyle w:val="Normal"/>
+        <w:ind w:firstLine="0"/>
+        <w:jc w:val="left"/>
+        <w:rPr>
+          <w:b w:val="1"/>
+          <w:bCs w:val="1"/>
+        </w:rPr>
+      </w:pPr>
+    </w:p>
+    <w:p>
+      <w:pPr>
+        <w:pStyle w:val="Normal"/>
+        <w:jc w:val="left"/>
+        <w:rPr>
+          <w:lang w:val="uk-UA"/>
+        </w:rPr>
+      </w:pPr>
+    </w:p>
+    <w:p>
+      <w:pPr>
+        <w:pStyle w:val="Normal"/>
+        <w:jc w:val="left"/>
+        <w:rPr>
+          <w:lang w:val="uk-UA"/>
+        </w:rPr>
+      </w:pPr>
+    </w:p>
+    <w:p>
+      <w:pPr>
+        <w:pStyle w:val="Normal"/>
+        <w:jc w:val="left"/>
+        <w:rPr>
+          <w:lang w:val="uk-UA"/>
+        </w:rPr>
+      </w:pPr>
+    </w:p>
+    <w:p>
+      <w:pPr>
+        <w:pStyle w:val="Normal"/>
+        <w:jc w:val="left"/>
+        <w:rPr>
+          <w:lang w:val="uk-UA"/>
+        </w:rPr>
+      </w:pPr>
+    </w:p>
+    <w:p>
+      <w:pPr>
+        <w:pStyle w:val="Normal"/>
+        <w:jc w:val="left"/>
+        <w:rPr>
+          <w:lang w:val="uk-UA"/>
+        </w:rPr>
+      </w:pPr>
+    </w:p>
+    <w:p>
+      <w:pPr>
+        <w:pStyle w:val="Normal"/>
+        <w:jc w:val="left"/>
+        <w:rPr>
+          <w:lang w:val="uk-UA"/>
+        </w:rPr>
+      </w:pPr>
+    </w:p>
+    <w:p>
+      <w:pPr>
+        <w:pStyle w:val="Normal"/>
+        <w:jc w:val="left"/>
+        <w:rPr>
+          <w:lang w:val="uk-UA"/>
+        </w:rPr>
+      </w:pPr>
+      <w:r>
+        <w:rPr>
+          <w:lang w:val="uk-UA"/>
+        </w:rPr>
+        <w:t>Текст програми:</w:t>
+      </w:r>
+    </w:p>
+    <w:p>
+      <w:pPr>
+        <w:pStyle w:val="Normal"/>
+        <w:ind w:firstLine="0"/>
+        <w:jc w:val="center"/>
+      </w:pPr>
+      <w:r>
+        <w:drawing>
+          <wp:inline wp14:editId="40D850D5" wp14:anchorId="074DB543">
+            <wp:extent cx="3419475" cy="5943600"/>
+            <wp:effectExtent l="0" t="0" r="0" b="0"/>
+            <wp:docPr id="1110749156" name="drawing"/>
+            <wp:cNvGraphicFramePr>
+              <a:graphicFrameLocks noChangeAspect="1"/>
+            </wp:cNvGraphicFramePr>
+            <a:graphic>
+              <a:graphicData xmlns:a="http://schemas.openxmlformats.org/drawingml/2006/main" uri="http://schemas.openxmlformats.org/drawingml/2006/picture">
+                <pic:pic xmlns:pic="http://schemas.openxmlformats.org/drawingml/2006/picture">
+                  <pic:nvPicPr>
+                    <pic:cNvPr id="1110749156" name=""/>
+                    <pic:cNvPicPr/>
+                  </pic:nvPicPr>
+                  <pic:blipFill>
+                    <a:blip xmlns:r="http://schemas.openxmlformats.org/officeDocument/2006/relationships" r:embed="rId2101749054">
+                      <a:extLst>
+                        <a:ext xmlns:a="http://schemas.openxmlformats.org/drawingml/2006/main" uri="{28A0092B-C50C-407E-A947-70E740481C1C}">
+                          <a14:useLocalDpi xmlns:a14="http://schemas.microsoft.com/office/drawing/2010/main" val="0"/>
+                        </a:ext>
+                      </a:extLst>
+                    </a:blip>
+                    <a:stretch>
+                      <a:fillRect/>
+                    </a:stretch>
+                  </pic:blipFill>
+                  <pic:spPr>
+                    <a:xfrm>
+                      <a:off x="0" y="0"/>
+                      <a:ext cx="3419475" cy="5943600"/>
+                    </a:xfrm>
+                    <a:prstGeom prst="rect">
+                      <a:avLst/>
+                    </a:prstGeom>
+                  </pic:spPr>
+                </pic:pic>
+              </a:graphicData>
+            </a:graphic>
+          </wp:inline>
+        </w:drawing>
+      </w:r>
+    </w:p>
+    <w:p>
+      <w:pPr>
+        <w:ind w:firstLine="0"/>
+        <w:rPr>
+          <w:lang w:val="ru-RU"/>
+        </w:rPr>
+      </w:pPr>
+      <w:r>
+        <w:rPr>
+          <w:lang w:val="uk-UA"/>
+        </w:rPr>
+        <w:t xml:space="preserve">Посилання на </w:t>
+      </w:r>
+      <w:r>
+        <w:rPr/>
+        <w:t>github</w:t>
+      </w:r>
+      <w:r>
+        <w:rPr>
+          <w:lang w:val="ru-RU"/>
+        </w:rPr>
+        <w:t>:</w:t>
+      </w:r>
+    </w:p>
+    <w:p w14:noSpellErr="1">
+      <w:pPr>
+        <w:ind w:firstLine="0"/>
+        <w:rPr>
+          <w:lang w:val="ru-RU"/>
+        </w:rPr>
+      </w:pPr>
+      <w:hyperlink r:id="R04671e8ef8a240ea">
+        <w:r>
+          <w:rPr>
+            <w:rStyle w:val="Hyperlink"/>
+            <w:lang w:val="ru-RU"/>
+          </w:rPr>
+          <w:t>https://github.com/XXDXYX/TP-KB-242-Kolenichenko-Dmytro.git</w:t>
+        </w:r>
+      </w:hyperlink>
+    </w:p>
+    <w:p>
+      <w:pPr>
+        <w:pStyle w:val="Normal"/>
+        <w:ind w:firstLine="0"/>
+        <w:rPr>
+          <w:lang w:val="ru-RU"/>
+        </w:rPr>
+      </w:pPr>
+    </w:p>
+    <w:p>
+      <w:pPr>
+        <w:ind w:firstLine="0"/>
+        <w:rPr>
+          <w:lang w:val="ru-RU"/>
+        </w:rPr>
+      </w:pPr>
+    </w:p>
+    <w:p>
+      <w:pPr>
+        <w:ind w:firstLine="0"/>
+        <w:rPr>
+          <w:lang w:val="ru-RU"/>
+        </w:rPr>
+      </w:pPr>
+      <w:r>
+        <w:rPr>
+          <w:lang w:val="uk-UA"/>
+        </w:rPr>
+        <w:t xml:space="preserve">Знімок екрану з посилання на </w:t>
+      </w:r>
+      <w:r>
+        <w:rPr/>
+        <w:t>github</w:t>
+      </w:r>
+      <w:r>
+        <w:rPr>
+          <w:lang w:val="ru-RU"/>
+        </w:rPr>
+        <w:t>:</w:t>
+      </w:r>
+    </w:p>
+    <w:p>
+      <w:pPr>
+        <w:pStyle w:val="Normal"/>
+        <w:ind w:firstLine="0"/>
+      </w:pPr>
+      <w:r>
+        <w:drawing>
+          <wp:inline wp14:editId="7211EE24" wp14:anchorId="627173E5">
+            <wp:extent cx="3476625" cy="5943600"/>
+            <wp:effectExtent l="0" t="0" r="0" b="0"/>
+            <wp:docPr id="133986357" name="drawing"/>
+            <wp:cNvGraphicFramePr>
+              <a:graphicFrameLocks noChangeAspect="1"/>
+            </wp:cNvGraphicFramePr>
+            <a:graphic>
+              <a:graphicData xmlns:a="http://schemas.openxmlformats.org/drawingml/2006/main" uri="http://schemas.openxmlformats.org/drawingml/2006/picture">
+                <pic:pic xmlns:pic="http://schemas.openxmlformats.org/drawingml/2006/picture">
+                  <pic:nvPicPr>
+                    <pic:cNvPr id="133986357" name=""/>
+                    <pic:cNvPicPr/>
+                  </pic:nvPicPr>
+                  <pic:blipFill>
+                    <a:blip xmlns:r="http://schemas.openxmlformats.org/officeDocument/2006/relationships" r:embed="rId1478551330">
+                      <a:extLst>
+                        <a:ext xmlns:a="http://schemas.openxmlformats.org/drawingml/2006/main" uri="{28A0092B-C50C-407E-A947-70E740481C1C}">
+                          <a14:useLocalDpi xmlns:a14="http://schemas.microsoft.com/office/drawing/2010/main" val="0"/>
+                        </a:ext>
+                      </a:extLst>
+                    </a:blip>
+                    <a:stretch>
+                      <a:fillRect/>
+                    </a:stretch>
+                  </pic:blipFill>
+                  <pic:spPr>
+                    <a:xfrm>
+                      <a:off x="0" y="0"/>
+                      <a:ext cx="3476625" cy="5943600"/>
+                    </a:xfrm>
+                    <a:prstGeom prst="rect">
+                      <a:avLst/>
+                    </a:prstGeom>
+                  </pic:spPr>
+                </pic:pic>
+              </a:graphicData>
+            </a:graphic>
+          </wp:inline>
+        </w:drawing>
+      </w:r>
+    </w:p>
+    <w:p>
+      <w:pPr>
+        <w:pStyle w:val="Normal"/>
+        <w:ind w:firstLine="0"/>
+      </w:pPr>
+    </w:p>
+    <w:p>
+      <w:pPr>
+        <w:pStyle w:val="Normal"/>
+        <w:ind w:firstLine="0"/>
+      </w:pPr>
+    </w:p>
+    <w:p>
+      <w:pPr>
+        <w:pStyle w:val="Normal"/>
+        <w:ind w:firstLine="0"/>
+      </w:pPr>
+    </w:p>
+    <w:p>
+      <w:pPr>
+        <w:pStyle w:val="Normal"/>
+        <w:ind w:firstLine="0"/>
+      </w:pPr>
+    </w:p>
+    <w:p>
+      <w:pPr>
+        <w:pStyle w:val="Normal"/>
+        <w:ind w:firstLine="0"/>
+        <w:rPr>
+          <w:b w:val="1"/>
+          <w:bCs w:val="1"/>
+        </w:rPr>
+      </w:pPr>
+      <w:r>
+        <w:rPr>
+          <w:b w:val="1"/>
+          <w:bCs w:val="1"/>
+          <w:lang w:val="uk-UA"/>
+        </w:rPr>
+        <w:t>Програма тестування функцій словників</w:t>
+      </w:r>
+      <w:r>
+        <w:rPr>
+          <w:b w:val="1"/>
+          <w:bCs w:val="1"/>
+        </w:rPr>
+        <w:t>:</w:t>
+      </w:r>
+    </w:p>
+    <w:p>
+      <w:pPr>
+        <w:ind w:firstLine="0"/>
+        <w:rPr>
+          <w:lang w:val="uk-UA"/>
+        </w:rPr>
+      </w:pPr>
+      <w:r>
+        <w:rPr>
+          <w:lang w:val="uk-UA"/>
+        </w:rPr>
+        <w:t xml:space="preserve">Написати програму тестування функцій словників таких як: </w:t>
+      </w:r>
+      <w:r>
+        <w:rPr>
+          <w:lang w:val="uk-UA"/>
+        </w:rPr>
+        <w:t>update</w:t>
+      </w:r>
+      <w:r>
+        <w:rPr>
+          <w:lang w:val="uk-UA"/>
+        </w:rPr>
+        <w:t xml:space="preserve">(), </w:t>
+      </w:r>
+      <w:r>
+        <w:rPr>
+          <w:lang w:val="uk-UA"/>
+        </w:rPr>
+        <w:t>del</w:t>
+      </w:r>
+      <w:r>
+        <w:rPr>
+          <w:lang w:val="uk-UA"/>
+        </w:rPr>
+        <w:t xml:space="preserve">(), </w:t>
+      </w:r>
+      <w:r>
+        <w:rPr>
+          <w:lang w:val="uk-UA"/>
+        </w:rPr>
+        <w:t>clear</w:t>
+      </w:r>
+      <w:r>
+        <w:rPr>
+          <w:lang w:val="uk-UA"/>
+        </w:rPr>
+        <w:t xml:space="preserve">(), </w:t>
+      </w:r>
+      <w:r>
+        <w:rPr>
+          <w:lang w:val="uk-UA"/>
+        </w:rPr>
+        <w:t>keys</w:t>
+      </w:r>
+      <w:r>
+        <w:rPr>
+          <w:lang w:val="uk-UA"/>
+        </w:rPr>
+        <w:t xml:space="preserve">(), </w:t>
+      </w:r>
+      <w:r>
+        <w:rPr>
+          <w:lang w:val="uk-UA"/>
+        </w:rPr>
+        <w:t>values</w:t>
+      </w:r>
+      <w:r>
+        <w:rPr>
+          <w:lang w:val="uk-UA"/>
+        </w:rPr>
+        <w:t xml:space="preserve">(), </w:t>
+      </w:r>
+      <w:r>
+        <w:rPr>
+          <w:lang w:val="uk-UA"/>
+        </w:rPr>
+        <w:t>items</w:t>
+      </w:r>
+      <w:r>
+        <w:rPr>
+          <w:lang w:val="uk-UA"/>
+        </w:rPr>
+        <w:t>()</w:t>
+      </w:r>
+    </w:p>
+    <w:p>
+      <w:pPr>
+        <w:ind w:firstLine="0"/>
+        <w:rPr>
+          <w:lang w:val="uk-UA"/>
+        </w:rPr>
+      </w:pPr>
+      <w:r>
+        <w:rPr>
+          <w:lang w:val="uk-UA"/>
+        </w:rPr>
+        <w:t>Хід виконання завдання:</w:t>
+      </w:r>
+    </w:p>
+    <w:p>
+      <w:pPr>
+        <w:pStyle w:val="Normal"/>
+        <w:ind w:firstLine="0"/>
+      </w:pPr>
+      <w:r>
+        <w:drawing>
+          <wp:inline wp14:editId="25F8D34A" wp14:anchorId="4AAF6C7F">
+            <wp:extent cx="4229100" cy="3543300"/>
+            <wp:effectExtent l="0" t="0" r="0" b="0"/>
+            <wp:docPr id="42024147" name="drawing"/>
+            <wp:cNvGraphicFramePr>
+              <a:graphicFrameLocks noChangeAspect="1"/>
+            </wp:cNvGraphicFramePr>
+            <a:graphic>
+              <a:graphicData xmlns:a="http://schemas.openxmlformats.org/drawingml/2006/main" uri="http://schemas.openxmlformats.org/drawingml/2006/picture">
+                <pic:pic xmlns:pic="http://schemas.openxmlformats.org/drawingml/2006/picture">
+                  <pic:nvPicPr>
+                    <pic:cNvPr id="42024147" name=""/>
+                    <pic:cNvPicPr/>
+                  </pic:nvPicPr>
+                  <pic:blipFill>
+                    <a:blip xmlns:r="http://schemas.openxmlformats.org/officeDocument/2006/relationships" r:embed="rId1375026958">
+                      <a:extLst>
+                        <a:ext xmlns:a="http://schemas.openxmlformats.org/drawingml/2006/main" uri="{28A0092B-C50C-407E-A947-70E740481C1C}">
+                          <a14:useLocalDpi xmlns:a14="http://schemas.microsoft.com/office/drawing/2010/main" val="0"/>
+                        </a:ext>
+                      </a:extLst>
+                    </a:blip>
+                    <a:stretch>
+                      <a:fillRect/>
+                    </a:stretch>
+                  </pic:blipFill>
+                  <pic:spPr>
+                    <a:xfrm>
+                      <a:off x="0" y="0"/>
+                      <a:ext cx="4229100" cy="3543300"/>
+                    </a:xfrm>
+                    <a:prstGeom prst="rect">
+                      <a:avLst/>
+                    </a:prstGeom>
+                  </pic:spPr>
+                </pic:pic>
+              </a:graphicData>
+            </a:graphic>
+          </wp:inline>
+        </w:drawing>
+      </w:r>
+    </w:p>
+    <w:p>
+      <w:pPr>
+        <w:pStyle w:val="Normal"/>
+        <w:ind w:firstLine="0"/>
+        <w:jc w:val="left"/>
+        <w:rPr>
+          <w:lang w:val="uk-UA"/>
+        </w:rPr>
+      </w:pPr>
+    </w:p>
+    <w:p>
+      <w:pPr>
+        <w:pStyle w:val="Normal"/>
+        <w:ind w:firstLine="0"/>
+        <w:jc w:val="left"/>
+        <w:rPr>
+          <w:lang w:val="uk-UA"/>
+        </w:rPr>
+      </w:pPr>
+    </w:p>
+    <w:p>
+      <w:pPr>
+        <w:pStyle w:val="Normal"/>
+        <w:ind w:firstLine="0"/>
+        <w:jc w:val="left"/>
+        <w:rPr>
+          <w:lang w:val="uk-UA"/>
+        </w:rPr>
+      </w:pPr>
+    </w:p>
+    <w:p>
+      <w:pPr>
+        <w:pStyle w:val="Normal"/>
+        <w:ind w:firstLine="0"/>
+        <w:jc w:val="left"/>
+        <w:rPr>
+          <w:lang w:val="uk-UA"/>
+        </w:rPr>
+      </w:pPr>
+    </w:p>
+    <w:p>
+      <w:pPr>
+        <w:pStyle w:val="Normal"/>
+        <w:ind w:firstLine="0"/>
+        <w:jc w:val="left"/>
+        <w:rPr>
+          <w:lang w:val="uk-UA"/>
+        </w:rPr>
+      </w:pPr>
+    </w:p>
+    <w:p>
+      <w:pPr>
+        <w:pStyle w:val="Normal"/>
+        <w:ind w:firstLine="0"/>
+        <w:jc w:val="left"/>
+        <w:rPr>
+          <w:lang w:val="uk-UA"/>
+        </w:rPr>
+      </w:pPr>
+    </w:p>
+    <w:p>
+      <w:pPr>
+        <w:pStyle w:val="Normal"/>
+        <w:ind w:firstLine="0"/>
+        <w:jc w:val="left"/>
+        <w:rPr>
+          <w:lang w:val="uk-UA"/>
+        </w:rPr>
+      </w:pPr>
+    </w:p>
+    <w:p>
+      <w:pPr>
+        <w:pStyle w:val="Normal"/>
+        <w:ind w:firstLine="0"/>
+        <w:jc w:val="left"/>
+        <w:rPr>
+          <w:lang w:val="uk-UA"/>
+        </w:rPr>
+      </w:pPr>
+      <w:r>
+        <w:rPr>
+          <w:lang w:val="uk-UA"/>
+        </w:rPr>
+        <w:t>Текст програми:</w:t>
+      </w:r>
+    </w:p>
+    <w:p>
+      <w:pPr>
+        <w:pStyle w:val="Normal"/>
+        <w:ind w:firstLine="0"/>
+        <w:jc w:val="left"/>
+      </w:pPr>
+      <w:r>
+        <w:drawing>
+          <wp:inline wp14:editId="3E78DD72" wp14:anchorId="085062B4">
+            <wp:extent cx="4791075" cy="5943600"/>
+            <wp:effectExtent l="0" t="0" r="0" b="0"/>
+            <wp:docPr id="1901875350" name="drawing"/>
+            <wp:cNvGraphicFramePr>
+              <a:graphicFrameLocks noChangeAspect="1"/>
+            </wp:cNvGraphicFramePr>
+            <a:graphic>
+              <a:graphicData xmlns:a="http://schemas.openxmlformats.org/drawingml/2006/main" uri="http://schemas.openxmlformats.org/drawingml/2006/picture">
+                <pic:pic xmlns:pic="http://schemas.openxmlformats.org/drawingml/2006/picture">
+                  <pic:nvPicPr>
+                    <pic:cNvPr id="1901875350" name=""/>
+                    <pic:cNvPicPr/>
+                  </pic:nvPicPr>
+                  <pic:blipFill>
+                    <a:blip xmlns:r="http://schemas.openxmlformats.org/officeDocument/2006/relationships" r:embed="rId186573701">
+                      <a:extLst>
+                        <a:ext xmlns:a="http://schemas.openxmlformats.org/drawingml/2006/main" uri="{28A0092B-C50C-407E-A947-70E740481C1C}">
+                          <a14:useLocalDpi xmlns:a14="http://schemas.microsoft.com/office/drawing/2010/main" val="0"/>
+                        </a:ext>
+                      </a:extLst>
+                    </a:blip>
+                    <a:stretch>
+                      <a:fillRect/>
+                    </a:stretch>
+                  </pic:blipFill>
+                  <pic:spPr>
+                    <a:xfrm>
+                      <a:off x="0" y="0"/>
+                      <a:ext cx="4791075" cy="5943600"/>
+                    </a:xfrm>
+                    <a:prstGeom prst="rect">
+                      <a:avLst/>
+                    </a:prstGeom>
+                  </pic:spPr>
+                </pic:pic>
+              </a:graphicData>
+            </a:graphic>
+          </wp:inline>
+        </w:drawing>
+      </w:r>
+    </w:p>
+    <w:p>
+      <w:pPr>
+        <w:pStyle w:val="Normal"/>
+        <w:ind w:firstLine="0"/>
+        <w:rPr>
+          <w:b w:val="1"/>
+          <w:bCs w:val="1"/>
+        </w:rPr>
+      </w:pPr>
+    </w:p>
+    <w:p>
+      <w:pPr>
+        <w:ind w:firstLine="0"/>
+        <w:rPr>
+          <w:lang w:val="ru-RU"/>
+        </w:rPr>
+      </w:pPr>
+      <w:r>
+        <w:rPr>
+          <w:lang w:val="uk-UA"/>
+        </w:rPr>
+        <w:t xml:space="preserve">Посилання на </w:t>
+      </w:r>
+      <w:r>
+        <w:rPr/>
+        <w:t>github</w:t>
+      </w:r>
+      <w:r>
+        <w:rPr>
+          <w:lang w:val="ru-RU"/>
+        </w:rPr>
+        <w:t>:</w:t>
+      </w:r>
+    </w:p>
+    <w:p w14:noSpellErr="1">
+      <w:pPr>
+        <w:ind w:firstLine="0"/>
+        <w:rPr>
+          <w:lang w:val="ru-RU"/>
+        </w:rPr>
+      </w:pPr>
+      <w:hyperlink r:id="R07d7378472d04caa">
+        <w:r>
+          <w:rPr>
+            <w:rStyle w:val="Hyperlink"/>
+            <w:lang w:val="ru-RU"/>
+          </w:rPr>
+          <w:t>https://github.com/XXDXYX/TP-KB-242-Kolenichenko-Dmytro.git</w:t>
+        </w:r>
+      </w:hyperlink>
+    </w:p>
+    <w:p>
+      <w:pPr>
+        <w:ind w:firstLine="0"/>
+        <w:rPr>
+          <w:lang w:val="uk-UA"/>
+        </w:rPr>
+      </w:pPr>
+    </w:p>
+    <w:p>
+      <w:pPr>
+        <w:ind w:firstLine="0"/>
+        <w:rPr>
+          <w:lang w:val="ru-RU"/>
+        </w:rPr>
+      </w:pPr>
+      <w:r>
+        <w:rPr>
+          <w:lang w:val="uk-UA"/>
+        </w:rPr>
+        <w:t xml:space="preserve">Знімок екрану з посилання на </w:t>
+      </w:r>
+      <w:r>
+        <w:rPr/>
+        <w:t>github</w:t>
+      </w:r>
+      <w:r>
+        <w:rPr>
+          <w:lang w:val="ru-RU"/>
+        </w:rPr>
+        <w:t>:</w:t>
+      </w:r>
+    </w:p>
+    <w:p>
+      <w:pPr>
+        <w:pStyle w:val="Normal"/>
+        <w:ind w:firstLine="0"/>
+      </w:pPr>
+      <w:r>
+        <w:drawing>
+          <wp:inline wp14:editId="717D2052" wp14:anchorId="4EFD5348">
+            <wp:extent cx="4362450" cy="6467475"/>
+            <wp:effectExtent l="0" t="0" r="0" b="0"/>
+            <wp:docPr id="893994067" name="drawing"/>
+            <wp:cNvGraphicFramePr>
+              <a:graphicFrameLocks noChangeAspect="1"/>
+            </wp:cNvGraphicFramePr>
+            <a:graphic>
+              <a:graphicData xmlns:a="http://schemas.openxmlformats.org/drawingml/2006/main" uri="http://schemas.openxmlformats.org/drawingml/2006/picture">
+                <pic:pic xmlns:pic="http://schemas.openxmlformats.org/drawingml/2006/picture">
+                  <pic:nvPicPr>
+                    <pic:cNvPr id="893994067" name=""/>
+                    <pic:cNvPicPr/>
+                  </pic:nvPicPr>
+                  <pic:blipFill>
+                    <a:blip xmlns:r="http://schemas.openxmlformats.org/officeDocument/2006/relationships" r:embed="rId1984969476">
+                      <a:extLst>
+                        <a:ext xmlns:a="http://schemas.openxmlformats.org/drawingml/2006/main" uri="{28A0092B-C50C-407E-A947-70E740481C1C}">
+                          <a14:useLocalDpi xmlns:a14="http://schemas.microsoft.com/office/drawing/2010/main" val="0"/>
+                        </a:ext>
+                      </a:extLst>
+                    </a:blip>
+                    <a:stretch>
+                      <a:fillRect/>
+                    </a:stretch>
+                  </pic:blipFill>
+                  <pic:spPr>
+                    <a:xfrm>
+                      <a:off x="0" y="0"/>
+                      <a:ext cx="4362450" cy="6467475"/>
+                    </a:xfrm>
+                    <a:prstGeom prst="rect">
+                      <a:avLst/>
+                    </a:prstGeom>
+                  </pic:spPr>
+                </pic:pic>
+              </a:graphicData>
+            </a:graphic>
+          </wp:inline>
+        </w:drawing>
+      </w:r>
+    </w:p>
+    <w:p>
+      <w:pPr>
+        <w:pStyle w:val="Normal"/>
+        <w:ind w:firstLine="0"/>
+        <w:jc w:val="left"/>
+        <w:rPr>
+          <w:b w:val="1"/>
+          <w:bCs w:val="1"/>
+        </w:rPr>
+      </w:pPr>
+    </w:p>
+    <w:p>
+      <w:pPr>
+        <w:pStyle w:val="Normal"/>
+        <w:ind w:firstLine="0"/>
+        <w:jc w:val="left"/>
+        <w:rPr>
+          <w:b w:val="1"/>
+          <w:bCs w:val="1"/>
+        </w:rPr>
+      </w:pPr>
+    </w:p>
+    <w:p>
+      <w:pPr>
+        <w:pStyle w:val="Normal"/>
+        <w:ind w:firstLine="0"/>
+        <w:jc w:val="left"/>
+        <w:rPr>
+          <w:b w:val="1"/>
+          <w:bCs w:val="1"/>
+        </w:rPr>
+      </w:pPr>
+    </w:p>
+    <w:p>
+      <w:pPr>
+        <w:pStyle w:val="Normal"/>
+        <w:ind w:firstLine="0"/>
+        <w:jc w:val="left"/>
+        <w:rPr>
+          <w:b w:val="1"/>
+          <w:bCs w:val="1"/>
+        </w:rPr>
+      </w:pPr>
+      <w:r>
+        <w:rPr>
+          <w:b w:val="1"/>
+          <w:bCs w:val="1"/>
+        </w:rPr>
+        <w:t>Пошук</w:t>
+      </w:r>
+      <w:r>
+        <w:rPr>
+          <w:b w:val="1"/>
+          <w:bCs w:val="1"/>
+        </w:rPr>
+        <w:t xml:space="preserve"> позиції</w:t>
+      </w:r>
+    </w:p>
+    <w:p>
+      <w:pPr>
+        <w:pStyle w:val="Normal"/>
+        <w:ind w:firstLine="0"/>
+        <w:jc w:val="left"/>
+        <w:rPr>
+          <w:b w:val="0"/>
+          <w:bCs w:val="0"/>
+        </w:rPr>
+      </w:pPr>
+      <w:r>
+        <w:rPr>
+          <w:b w:val="0"/>
+          <w:bCs w:val="0"/>
+        </w:rPr>
+        <w:t>Маючи</w:t>
+      </w:r>
+      <w:r>
+        <w:rPr>
+          <w:b w:val="0"/>
+          <w:bCs w:val="0"/>
+        </w:rPr>
+        <w:t xml:space="preserve"> </w:t>
+      </w:r>
+      <w:r>
+        <w:rPr>
+          <w:b w:val="0"/>
+          <w:bCs w:val="0"/>
+        </w:rPr>
+        <w:t>відсортований</w:t>
+      </w:r>
+      <w:r>
+        <w:rPr>
+          <w:b w:val="0"/>
+          <w:bCs w:val="0"/>
+        </w:rPr>
+        <w:t xml:space="preserve"> </w:t>
+      </w:r>
+      <w:r>
+        <w:rPr>
+          <w:b w:val="0"/>
+          <w:bCs w:val="0"/>
+        </w:rPr>
+        <w:t>список</w:t>
+      </w:r>
+      <w:r>
+        <w:rPr>
+          <w:b w:val="0"/>
+          <w:bCs w:val="0"/>
+        </w:rPr>
+        <w:t xml:space="preserve">, </w:t>
+      </w:r>
+      <w:r>
+        <w:rPr>
+          <w:b w:val="0"/>
+          <w:bCs w:val="0"/>
+        </w:rPr>
+        <w:t>написати</w:t>
+      </w:r>
+      <w:r>
+        <w:rPr>
+          <w:b w:val="0"/>
+          <w:bCs w:val="0"/>
+        </w:rPr>
+        <w:t xml:space="preserve"> </w:t>
+      </w:r>
+      <w:r>
+        <w:rPr>
+          <w:b w:val="0"/>
+          <w:bCs w:val="0"/>
+        </w:rPr>
+        <w:t>функцію</w:t>
+      </w:r>
+      <w:r>
+        <w:rPr>
+          <w:b w:val="0"/>
+          <w:bCs w:val="0"/>
+        </w:rPr>
+        <w:t xml:space="preserve"> </w:t>
+      </w:r>
+      <w:r>
+        <w:rPr>
+          <w:b w:val="0"/>
+          <w:bCs w:val="0"/>
+        </w:rPr>
+        <w:t>пошуку</w:t>
+      </w:r>
+      <w:r>
+        <w:rPr>
+          <w:b w:val="0"/>
+          <w:bCs w:val="0"/>
+        </w:rPr>
+        <w:t xml:space="preserve"> </w:t>
+      </w:r>
+      <w:r>
+        <w:rPr>
+          <w:b w:val="0"/>
+          <w:bCs w:val="0"/>
+        </w:rPr>
+        <w:t>позиції</w:t>
+      </w:r>
+      <w:r>
+        <w:rPr>
+          <w:b w:val="0"/>
+          <w:bCs w:val="0"/>
+        </w:rPr>
+        <w:t xml:space="preserve"> </w:t>
+      </w:r>
+      <w:r>
+        <w:rPr>
+          <w:b w:val="0"/>
+          <w:bCs w:val="0"/>
+        </w:rPr>
+        <w:t>для</w:t>
+      </w:r>
+      <w:r>
+        <w:rPr>
+          <w:b w:val="0"/>
+          <w:bCs w:val="0"/>
+        </w:rPr>
+        <w:t xml:space="preserve"> </w:t>
+      </w:r>
+      <w:r>
+        <w:rPr>
+          <w:b w:val="0"/>
+          <w:bCs w:val="0"/>
+        </w:rPr>
+        <w:t>вставки</w:t>
+      </w:r>
+      <w:r>
+        <w:rPr>
+          <w:b w:val="0"/>
+          <w:bCs w:val="0"/>
+        </w:rPr>
+        <w:t xml:space="preserve"> </w:t>
+      </w:r>
+      <w:r>
+        <w:rPr>
+          <w:b w:val="0"/>
+          <w:bCs w:val="0"/>
+        </w:rPr>
+        <w:t>нового</w:t>
+      </w:r>
+      <w:r>
+        <w:rPr>
+          <w:b w:val="0"/>
+          <w:bCs w:val="0"/>
+        </w:rPr>
+        <w:t xml:space="preserve"> </w:t>
+      </w:r>
+      <w:r>
+        <w:rPr>
+          <w:b w:val="0"/>
+          <w:bCs w:val="0"/>
+        </w:rPr>
+        <w:t>елементу</w:t>
+      </w:r>
+      <w:r>
+        <w:rPr>
+          <w:b w:val="0"/>
+          <w:bCs w:val="0"/>
+        </w:rPr>
+        <w:t xml:space="preserve"> в </w:t>
+      </w:r>
+      <w:r>
+        <w:rPr>
+          <w:b w:val="0"/>
+          <w:bCs w:val="0"/>
+        </w:rPr>
+        <w:t>список</w:t>
+      </w:r>
+      <w:r>
+        <w:rPr>
+          <w:b w:val="0"/>
+          <w:bCs w:val="0"/>
+        </w:rPr>
+        <w:t>.</w:t>
+      </w:r>
+    </w:p>
+    <w:p>
+      <w:pPr>
+        <w:ind w:firstLine="0"/>
+        <w:rPr>
+          <w:lang w:val="uk-UA"/>
+        </w:rPr>
+      </w:pPr>
+      <w:r>
+        <w:rPr>
+          <w:lang w:val="uk-UA"/>
+        </w:rPr>
+        <w:t>Хід виконання завдання:</w:t>
+      </w:r>
+    </w:p>
+    <w:p>
+      <w:pPr>
+        <w:pStyle w:val="Normal"/>
+        <w:ind w:firstLine="0"/>
+        <w:jc w:val="left"/>
+      </w:pPr>
+      <w:r>
+        <w:drawing>
+          <wp:inline wp14:editId="309C060F" wp14:anchorId="137CBA66">
+            <wp:extent cx="4343400" cy="1400175"/>
+            <wp:effectExtent l="0" t="0" r="0" b="0"/>
+            <wp:docPr id="653119267" name="drawing"/>
+            <wp:cNvGraphicFramePr>
+              <a:graphicFrameLocks noChangeAspect="1"/>
+            </wp:cNvGraphicFramePr>
+            <a:graphic>
+              <a:graphicData xmlns:a="http://schemas.openxmlformats.org/drawingml/2006/main" uri="http://schemas.openxmlformats.org/drawingml/2006/picture">
+                <pic:pic xmlns:pic="http://schemas.openxmlformats.org/drawingml/2006/picture">
+                  <pic:nvPicPr>
+                    <pic:cNvPr id="653119267" name=""/>
+                    <pic:cNvPicPr/>
+                  </pic:nvPicPr>
+                  <pic:blipFill>
+                    <a:blip xmlns:r="http://schemas.openxmlformats.org/officeDocument/2006/relationships" r:embed="rId659820549">
+                      <a:extLst>
+                        <a:ext xmlns:a="http://schemas.openxmlformats.org/drawingml/2006/main" uri="{28A0092B-C50C-407E-A947-70E740481C1C}">
+                          <a14:useLocalDpi xmlns:a14="http://schemas.microsoft.com/office/drawing/2010/main" val="0"/>
+                        </a:ext>
+                      </a:extLst>
+                    </a:blip>
+                    <a:stretch>
+                      <a:fillRect/>
+                    </a:stretch>
+                  </pic:blipFill>
+                  <pic:spPr>
+                    <a:xfrm>
+                      <a:off x="0" y="0"/>
+                      <a:ext cx="4343400" cy="1400175"/>
+                    </a:xfrm>
+                    <a:prstGeom prst="rect">
+                      <a:avLst/>
+                    </a:prstGeom>
+                  </pic:spPr>
+                </pic:pic>
+              </a:graphicData>
+            </a:graphic>
+          </wp:inline>
+        </w:drawing>
+      </w:r>
+    </w:p>
+    <w:p>
+      <w:pPr>
+        <w:pStyle w:val="Normal"/>
+        <w:ind w:firstLine="0"/>
+        <w:jc w:val="left"/>
+        <w:rPr>
+          <w:lang w:val="uk-UA"/>
+        </w:rPr>
+      </w:pPr>
+      <w:r>
+        <w:rPr>
+          <w:lang w:val="uk-UA"/>
+        </w:rPr>
+        <w:t>Текст програми:</w:t>
+      </w:r>
+    </w:p>
+    <w:p>
+      <w:pPr>
+        <w:pStyle w:val="Normal"/>
+        <w:ind w:firstLine="0"/>
+        <w:jc w:val="left"/>
+      </w:pPr>
+      <w:r>
+        <w:drawing>
+          <wp:inline wp14:editId="4B88CD81" wp14:anchorId="1296F150">
+            <wp:extent cx="4040460" cy="4066527"/>
+            <wp:effectExtent l="0" t="0" r="0" b="0"/>
+            <wp:docPr id="1825426842" name="drawing"/>
+            <wp:cNvGraphicFramePr>
+              <a:graphicFrameLocks noChangeAspect="1"/>
+            </wp:cNvGraphicFramePr>
+            <a:graphic>
+              <a:graphicData xmlns:a="http://schemas.openxmlformats.org/drawingml/2006/main" uri="http://schemas.openxmlformats.org/drawingml/2006/picture">
+                <pic:pic xmlns:pic="http://schemas.openxmlformats.org/drawingml/2006/picture">
+                  <pic:nvPicPr>
+                    <pic:cNvPr id="1825426842" name=""/>
+                    <pic:cNvPicPr/>
+                  </pic:nvPicPr>
+                  <pic:blipFill>
+                    <a:blip xmlns:r="http://schemas.openxmlformats.org/officeDocument/2006/relationships" r:embed="rId851159233">
                       <a:extLst>
                         <a:ext uri="{28A0092B-C50C-407E-A947-70E740481C1C}">
                           <a14:useLocalDpi xmlns:a14="http://schemas.microsoft.com/office/drawing/2010/main"/>
@@ -402,7 +1647,7 @@
                   <pic:spPr>
                     <a:xfrm rot="0">
                       <a:off x="0" y="0"/>
-                      <a:ext cx="4236282" cy="3781425"/>
+                      <a:ext cx="4040460" cy="4066527"/>
                     </a:xfrm>
                     <a:prstGeom prst="rect">
                       <a:avLst/>
@@ -420,284 +1665,84 @@
         <w:pStyle w:val="Normal"/>
         <w:ind w:firstLine="0"/>
         <w:jc w:val="left"/>
-        <w:rPr>
-          <w:b w:val="1"/>
-          <w:bCs w:val="1"/>
-        </w:rPr>
-      </w:pPr>
-      <w:r>
-        <w:rPr>
-          <w:b w:val="1"/>
-          <w:bCs w:val="1"/>
-        </w:rPr>
-        <w:t>Калькулятор</w:t>
-      </w:r>
-      <w:r>
-        <w:rPr>
-          <w:b w:val="1"/>
-          <w:bCs w:val="1"/>
-        </w:rPr>
-        <w:t xml:space="preserve"> </w:t>
-      </w:r>
-      <w:r>
-        <w:rPr>
-          <w:b w:val="1"/>
-          <w:bCs w:val="1"/>
-        </w:rPr>
-        <w:t>за</w:t>
-      </w:r>
-      <w:r>
-        <w:rPr>
-          <w:b w:val="1"/>
-          <w:bCs w:val="1"/>
-        </w:rPr>
-        <w:t xml:space="preserve"> </w:t>
-      </w:r>
-      <w:r>
-        <w:rPr>
-          <w:b w:val="1"/>
-          <w:bCs w:val="1"/>
-        </w:rPr>
-        <w:t>допомогою</w:t>
-      </w:r>
-      <w:r>
-        <w:rPr>
-          <w:b w:val="1"/>
-          <w:bCs w:val="1"/>
-        </w:rPr>
-        <w:t xml:space="preserve"> </w:t>
-      </w:r>
-      <w:r>
-        <w:rPr>
-          <w:b w:val="1"/>
-          <w:bCs w:val="1"/>
-        </w:rPr>
-        <w:t>if  else</w:t>
-      </w:r>
-      <w:r>
-        <w:rPr>
-          <w:b w:val="1"/>
-          <w:bCs w:val="1"/>
+      </w:pPr>
+    </w:p>
+    <w:p>
+      <w:pPr>
+        <w:ind w:firstLine="0"/>
+        <w:rPr>
+          <w:lang w:val="ru-RU"/>
+        </w:rPr>
+      </w:pPr>
+      <w:r>
+        <w:rPr>
+          <w:lang w:val="uk-UA"/>
+        </w:rPr>
+        <w:t xml:space="preserve">Посилання на </w:t>
+      </w:r>
+      <w:r>
+        <w:rPr/>
+        <w:t>github</w:t>
+      </w:r>
+      <w:r>
+        <w:rPr>
+          <w:lang w:val="ru-RU"/>
         </w:rPr>
         <w:t>:</w:t>
       </w:r>
     </w:p>
-    <w:p>
-      <w:pPr>
-        <w:pStyle w:val="Normal"/>
-        <w:ind w:firstLine="0"/>
-        <w:jc w:val="left"/>
-        <w:rPr>
-          <w:b w:val="0"/>
-          <w:bCs w:val="0"/>
-        </w:rPr>
-      </w:pPr>
-      <w:r>
-        <w:rPr>
-          <w:b w:val="0"/>
-          <w:bCs w:val="0"/>
-        </w:rPr>
-        <w:t>Написати</w:t>
-      </w:r>
-      <w:r>
-        <w:rPr>
-          <w:b w:val="0"/>
-          <w:bCs w:val="0"/>
-        </w:rPr>
-        <w:t xml:space="preserve"> </w:t>
-      </w:r>
-      <w:r>
-        <w:rPr>
-          <w:b w:val="0"/>
-          <w:bCs w:val="0"/>
-        </w:rPr>
-        <w:t>програму</w:t>
-      </w:r>
-      <w:r>
-        <w:rPr>
-          <w:b w:val="0"/>
-          <w:bCs w:val="0"/>
-        </w:rPr>
-        <w:t xml:space="preserve"> </w:t>
-      </w:r>
-      <w:r>
-        <w:rPr>
-          <w:b w:val="0"/>
-          <w:bCs w:val="0"/>
-        </w:rPr>
-        <w:t>калькулятор</w:t>
-      </w:r>
-      <w:r>
-        <w:rPr>
-          <w:b w:val="0"/>
-          <w:bCs w:val="0"/>
-        </w:rPr>
-        <w:t xml:space="preserve"> </w:t>
-      </w:r>
-      <w:r>
-        <w:rPr>
-          <w:b w:val="0"/>
-          <w:bCs w:val="0"/>
-        </w:rPr>
-        <w:t>використовуючи</w:t>
-      </w:r>
-      <w:r>
-        <w:rPr>
-          <w:b w:val="0"/>
-          <w:bCs w:val="0"/>
-        </w:rPr>
-        <w:t xml:space="preserve"> if else </w:t>
-      </w:r>
-      <w:r>
-        <w:rPr>
-          <w:b w:val="0"/>
-          <w:bCs w:val="0"/>
-        </w:rPr>
-        <w:t>конструкцію</w:t>
-      </w:r>
-      <w:r>
-        <w:rPr>
-          <w:b w:val="0"/>
-          <w:bCs w:val="0"/>
-        </w:rPr>
-        <w:t xml:space="preserve">. </w:t>
-      </w:r>
-      <w:r>
-        <w:rPr>
-          <w:b w:val="0"/>
-          <w:bCs w:val="0"/>
-        </w:rPr>
-        <w:t>Кожна</w:t>
-      </w:r>
-      <w:r>
-        <w:rPr>
-          <w:b w:val="0"/>
-          <w:bCs w:val="0"/>
-        </w:rPr>
-        <w:t xml:space="preserve"> </w:t>
-      </w:r>
-      <w:r>
-        <w:rPr>
-          <w:b w:val="0"/>
-          <w:bCs w:val="0"/>
-        </w:rPr>
-        <w:t>операція</w:t>
-      </w:r>
-      <w:r>
-        <w:rPr>
-          <w:b w:val="0"/>
-          <w:bCs w:val="0"/>
-        </w:rPr>
-        <w:t xml:space="preserve"> </w:t>
-      </w:r>
-      <w:r>
-        <w:rPr>
-          <w:b w:val="0"/>
-          <w:bCs w:val="0"/>
-        </w:rPr>
-        <w:t>має</w:t>
-      </w:r>
-      <w:r>
-        <w:rPr>
-          <w:b w:val="0"/>
-          <w:bCs w:val="0"/>
-        </w:rPr>
-        <w:t xml:space="preserve"> </w:t>
-      </w:r>
-      <w:r>
-        <w:rPr>
-          <w:b w:val="0"/>
-          <w:bCs w:val="0"/>
-        </w:rPr>
-        <w:t>бути</w:t>
-      </w:r>
-      <w:r>
-        <w:rPr>
-          <w:b w:val="0"/>
-          <w:bCs w:val="0"/>
-        </w:rPr>
-        <w:t xml:space="preserve"> </w:t>
-      </w:r>
-      <w:r>
-        <w:rPr>
-          <w:b w:val="0"/>
-          <w:bCs w:val="0"/>
-        </w:rPr>
-        <w:t>виконана</w:t>
-      </w:r>
-      <w:r>
-        <w:rPr>
-          <w:b w:val="0"/>
-          <w:bCs w:val="0"/>
-        </w:rPr>
-        <w:t xml:space="preserve"> в </w:t>
-      </w:r>
-      <w:r>
-        <w:rPr>
-          <w:b w:val="0"/>
-          <w:bCs w:val="0"/>
-        </w:rPr>
-        <w:t>окремій</w:t>
-      </w:r>
-      <w:r>
-        <w:rPr>
-          <w:b w:val="0"/>
-          <w:bCs w:val="0"/>
-        </w:rPr>
-        <w:t xml:space="preserve"> </w:t>
-      </w:r>
-      <w:r>
-        <w:rPr>
-          <w:b w:val="0"/>
-          <w:bCs w:val="0"/>
-        </w:rPr>
-        <w:t>функції</w:t>
-      </w:r>
-      <w:r>
-        <w:rPr>
-          <w:b w:val="0"/>
-          <w:bCs w:val="0"/>
-        </w:rPr>
-        <w:t>.</w:t>
-      </w:r>
-    </w:p>
-    <w:p>
-      <w:pPr>
-        <w:pStyle w:val="Normal"/>
-        <w:ind w:firstLine="0"/>
-        <w:jc w:val="left"/>
-        <w:rPr>
-          <w:b w:val="0"/>
-          <w:bCs w:val="0"/>
-        </w:rPr>
-      </w:pPr>
-      <w:r>
-        <w:rPr>
-          <w:b w:val="0"/>
-          <w:bCs w:val="0"/>
-        </w:rPr>
-        <w:t>Хід</w:t>
-      </w:r>
-      <w:r>
-        <w:rPr>
-          <w:b w:val="0"/>
-          <w:bCs w:val="0"/>
-        </w:rPr>
-        <w:t xml:space="preserve"> виконання завдання:</w:t>
-      </w:r>
-    </w:p>
-    <w:p>
-      <w:pPr>
-        <w:pStyle w:val="Normal"/>
-        <w:ind w:firstLine="0"/>
-        <w:jc w:val="left"/>
+    <w:p w14:noSpellErr="1">
+      <w:pPr>
+        <w:ind w:firstLine="0"/>
+        <w:rPr>
+          <w:lang w:val="ru-RU"/>
+        </w:rPr>
+      </w:pPr>
+      <w:hyperlink r:id="Rcd65e548718b4370">
+        <w:r>
+          <w:rPr>
+            <w:rStyle w:val="Hyperlink"/>
+            <w:lang w:val="ru-RU"/>
+          </w:rPr>
+          <w:t>https://github.com/XXDXYX/TP-KB-242-Kolenichenko-Dmytro.git</w:t>
+        </w:r>
+      </w:hyperlink>
+    </w:p>
+    <w:p>
+      <w:pPr>
+        <w:ind w:firstLine="0"/>
+        <w:rPr>
+          <w:lang w:val="ru-RU"/>
+        </w:rPr>
+      </w:pPr>
+      <w:r>
+        <w:rPr>
+          <w:lang w:val="uk-UA"/>
+        </w:rPr>
+        <w:t xml:space="preserve">Знімок екрану з посилання на </w:t>
+      </w:r>
+      <w:r>
+        <w:rPr/>
+        <w:t>github</w:t>
+      </w:r>
+      <w:r>
+        <w:rPr>
+          <w:lang w:val="ru-RU"/>
+        </w:rPr>
+        <w:t>:</w:t>
+      </w:r>
+    </w:p>
+    <w:p>
+      <w:pPr>
+        <w:pStyle w:val="Normal"/>
+        <w:ind w:firstLine="0"/>
       </w:pPr>
       <w:r>
         <w:drawing>
-          <wp:inline wp14:editId="022A6394" wp14:anchorId="040A4702">
-            <wp:extent cx="5153025" cy="1038225"/>
+          <wp:inline wp14:editId="51030762" wp14:anchorId="50DD8500">
+            <wp:extent cx="4295775" cy="4381500"/>
             <wp:effectExtent l="0" t="0" r="0" b="0"/>
-            <wp:docPr id="1969720081" name="drawing"/>
+            <wp:docPr id="1905359620" name="drawing"/>
             <wp:cNvGraphicFramePr>
               <a:graphicFrameLocks noChangeAspect="1"/>
             </wp:cNvGraphicFramePr>
@@ -705,11 +1750,11 @@
               <a:graphicData xmlns:a="http://schemas.openxmlformats.org/drawingml/2006/main" uri="http://schemas.openxmlformats.org/drawingml/2006/picture">
                 <pic:pic xmlns:pic="http://schemas.openxmlformats.org/drawingml/2006/picture">
                   <pic:nvPicPr>
-                    <pic:cNvPr id="1969720081" name=""/>
+                    <pic:cNvPr id="1905359620" name=""/>
                     <pic:cNvPicPr/>
                   </pic:nvPicPr>
                   <pic:blipFill>
-                    <a:blip xmlns:r="http://schemas.openxmlformats.org/officeDocument/2006/relationships" r:embed="rId576227484">
+                    <a:blip xmlns:r="http://schemas.openxmlformats.org/officeDocument/2006/relationships" r:embed="rId1213877226">
                       <a:extLst>
                         <a:ext xmlns:a="http://schemas.openxmlformats.org/drawingml/2006/main" uri="{28A0092B-C50C-407E-A947-70E740481C1C}">
                           <a14:useLocalDpi xmlns:a14="http://schemas.microsoft.com/office/drawing/2010/main" val="0"/>
@@ -723,7 +1768,7 @@
                   <pic:spPr>
                     <a:xfrm>
                       <a:off x="0" y="0"/>
-                      <a:ext cx="5153025" cy="1038225"/>
+                      <a:ext cx="4295775" cy="4381500"/>
                     </a:xfrm>
                     <a:prstGeom prst="rect">
                       <a:avLst/>
@@ -741,598 +1786,127 @@
         <w:pStyle w:val="Normal"/>
         <w:ind w:firstLine="0"/>
         <w:jc w:val="left"/>
-        <w:rPr>
-          <w:b w:val="1"/>
-          <w:bCs w:val="1"/>
-        </w:rPr>
-      </w:pPr>
-    </w:p>
-    <w:p>
-      <w:pPr>
-        <w:pStyle w:val="Normal"/>
-        <w:ind w:firstLine="0"/>
-        <w:jc w:val="left"/>
-        <w:rPr>
-          <w:b w:val="1"/>
-          <w:bCs w:val="1"/>
-        </w:rPr>
-      </w:pPr>
-    </w:p>
-    <w:p>
-      <w:pPr>
-        <w:pStyle w:val="Normal"/>
-        <w:jc w:val="left"/>
-        <w:rPr>
-          <w:lang w:val="uk-UA"/>
-        </w:rPr>
-      </w:pPr>
-      <w:r>
-        <w:rPr>
-          <w:lang w:val="uk-UA"/>
-        </w:rPr>
-        <w:t>Текст програми:</w:t>
-      </w:r>
-    </w:p>
-    <w:p>
-      <w:pPr>
-        <w:pStyle w:val="Normal"/>
-        <w:ind w:firstLine="0"/>
-        <w:jc w:val="center"/>
-      </w:pPr>
-      <w:r>
-        <w:drawing>
-          <wp:inline wp14:editId="28048A38" wp14:anchorId="1FB13BDC">
-            <wp:extent cx="4979534" cy="4448175"/>
-            <wp:effectExtent l="0" t="0" r="0" b="0"/>
-            <wp:docPr id="291802381" name="drawing"/>
-            <wp:cNvGraphicFramePr>
-              <a:graphicFrameLocks noChangeAspect="1"/>
-            </wp:cNvGraphicFramePr>
-            <a:graphic>
-              <a:graphicData xmlns:a="http://schemas.openxmlformats.org/drawingml/2006/main" uri="http://schemas.openxmlformats.org/drawingml/2006/picture">
-                <pic:pic xmlns:pic="http://schemas.openxmlformats.org/drawingml/2006/picture">
-                  <pic:nvPicPr>
-                    <pic:cNvPr id="291802381" name=""/>
-                    <pic:cNvPicPr/>
-                  </pic:nvPicPr>
-                  <pic:blipFill>
-                    <a:blip xmlns:r="http://schemas.openxmlformats.org/officeDocument/2006/relationships" r:embed="rId1779412286">
-                      <a:extLst>
-                        <a:ext uri="{28A0092B-C50C-407E-A947-70E740481C1C}">
-                          <a14:useLocalDpi xmlns:a14="http://schemas.microsoft.com/office/drawing/2010/main"/>
-                        </a:ext>
-                      </a:extLst>
-                    </a:blip>
-                    <a:stretch>
-                      <a:fillRect/>
-                    </a:stretch>
-                  </pic:blipFill>
-                  <pic:spPr>
-                    <a:xfrm rot="0">
-                      <a:off x="0" y="0"/>
-                      <a:ext cx="4979534" cy="4448175"/>
-                    </a:xfrm>
-                    <a:prstGeom prst="rect">
-                      <a:avLst/>
-                    </a:prstGeom>
-                  </pic:spPr>
-                </pic:pic>
-              </a:graphicData>
-            </a:graphic>
-          </wp:inline>
-        </w:drawing>
-      </w:r>
-    </w:p>
-    <w:p>
-      <w:pPr>
-        <w:ind w:firstLine="0"/>
-        <w:rPr>
-          <w:lang w:val="ru-RU"/>
-        </w:rPr>
-      </w:pPr>
-      <w:r>
-        <w:rPr>
-          <w:lang w:val="uk-UA"/>
-        </w:rPr>
-        <w:t xml:space="preserve">Посилання на </w:t>
-      </w:r>
-      <w:r>
-        <w:rPr/>
-        <w:t>github</w:t>
-      </w:r>
-      <w:r>
-        <w:rPr>
-          <w:lang w:val="ru-RU"/>
-        </w:rPr>
-        <w:t>:</w:t>
-      </w:r>
-    </w:p>
-    <w:p w14:noSpellErr="1">
-      <w:pPr>
-        <w:ind w:firstLine="0"/>
-        <w:rPr>
-          <w:lang w:val="ru-RU"/>
-        </w:rPr>
-      </w:pPr>
-      <w:hyperlink r:id="R82384e78aee9411d">
-        <w:r>
-          <w:rPr>
-            <w:rStyle w:val="Hyperlink"/>
-            <w:lang w:val="ru-RU"/>
-          </w:rPr>
-          <w:t>https://github.com/XXDXYX/TP-KB-242-Kolenichenko-Dmytro.git</w:t>
-        </w:r>
-      </w:hyperlink>
-    </w:p>
-    <w:p>
-      <w:pPr>
-        <w:ind w:firstLine="0"/>
-        <w:rPr>
-          <w:lang w:val="ru-RU"/>
-        </w:rPr>
-      </w:pPr>
-    </w:p>
-    <w:p>
-      <w:pPr>
-        <w:ind w:firstLine="0"/>
-        <w:rPr>
-          <w:lang w:val="ru-RU"/>
-        </w:rPr>
-      </w:pPr>
-    </w:p>
-    <w:p>
-      <w:pPr>
-        <w:ind w:firstLine="0"/>
-        <w:rPr>
-          <w:lang w:val="ru-RU"/>
-        </w:rPr>
-      </w:pPr>
-    </w:p>
-    <w:p>
-      <w:pPr>
-        <w:ind w:firstLine="0"/>
-        <w:rPr>
-          <w:lang w:val="ru-RU"/>
-        </w:rPr>
-      </w:pPr>
-    </w:p>
-    <w:p>
-      <w:pPr>
-        <w:ind w:firstLine="0"/>
-        <w:rPr>
-          <w:lang w:val="ru-RU"/>
-        </w:rPr>
-      </w:pPr>
-    </w:p>
-    <w:p>
-      <w:pPr>
-        <w:ind w:firstLine="0"/>
-        <w:rPr>
-          <w:lang w:val="ru-RU"/>
-        </w:rPr>
-      </w:pPr>
-      <w:r>
-        <w:rPr>
-          <w:lang w:val="uk-UA"/>
-        </w:rPr>
-        <w:t xml:space="preserve">Знімок екрану з посилання на </w:t>
-      </w:r>
-      <w:r>
-        <w:rPr/>
-        <w:t>github</w:t>
-      </w:r>
-      <w:r>
-        <w:rPr>
-          <w:lang w:val="ru-RU"/>
-        </w:rPr>
-        <w:t>:</w:t>
-      </w:r>
-    </w:p>
-    <w:p>
-      <w:pPr>
-        <w:pStyle w:val="Normal"/>
-        <w:ind w:firstLine="0"/>
-      </w:pPr>
-      <w:r>
-        <w:drawing>
-          <wp:inline wp14:editId="5582318B" wp14:anchorId="0DC4DB98">
-            <wp:extent cx="5943600" cy="5305425"/>
-            <wp:effectExtent l="0" t="0" r="0" b="0"/>
-            <wp:docPr id="130377762" name="drawing"/>
-            <wp:cNvGraphicFramePr>
-              <a:graphicFrameLocks noChangeAspect="1"/>
-            </wp:cNvGraphicFramePr>
-            <a:graphic>
-              <a:graphicData xmlns:a="http://schemas.openxmlformats.org/drawingml/2006/main" uri="http://schemas.openxmlformats.org/drawingml/2006/picture">
-                <pic:pic xmlns:pic="http://schemas.openxmlformats.org/drawingml/2006/picture">
-                  <pic:nvPicPr>
-                    <pic:cNvPr id="130377762" name=""/>
-                    <pic:cNvPicPr/>
-                  </pic:nvPicPr>
-                  <pic:blipFill>
-                    <a:blip xmlns:r="http://schemas.openxmlformats.org/officeDocument/2006/relationships" r:embed="rId1900424985">
-                      <a:extLst>
-                        <a:ext xmlns:a="http://schemas.openxmlformats.org/drawingml/2006/main" uri="{28A0092B-C50C-407E-A947-70E740481C1C}">
-                          <a14:useLocalDpi xmlns:a14="http://schemas.microsoft.com/office/drawing/2010/main" val="0"/>
-                        </a:ext>
-                      </a:extLst>
-                    </a:blip>
-                    <a:stretch>
-                      <a:fillRect/>
-                    </a:stretch>
-                  </pic:blipFill>
-                  <pic:spPr>
-                    <a:xfrm>
-                      <a:off x="0" y="0"/>
-                      <a:ext cx="5943600" cy="5305425"/>
-                    </a:xfrm>
-                    <a:prstGeom prst="rect">
-                      <a:avLst/>
-                    </a:prstGeom>
-                  </pic:spPr>
-                </pic:pic>
-              </a:graphicData>
-            </a:graphic>
-          </wp:inline>
-        </w:drawing>
-      </w:r>
-    </w:p>
-    <w:p>
-      <w:pPr>
-        <w:pStyle w:val="Normal"/>
-        <w:ind w:firstLine="0"/>
-      </w:pPr>
-    </w:p>
-    <w:p>
-      <w:pPr>
-        <w:pStyle w:val="Normal"/>
-        <w:ind w:firstLine="0"/>
-      </w:pPr>
-    </w:p>
-    <w:p>
-      <w:pPr>
-        <w:pStyle w:val="Normal"/>
-        <w:ind w:firstLine="0"/>
-      </w:pPr>
-    </w:p>
-    <w:p>
-      <w:pPr>
-        <w:pStyle w:val="Normal"/>
-        <w:ind w:firstLine="0"/>
-      </w:pPr>
-    </w:p>
-    <w:p>
-      <w:pPr>
-        <w:pStyle w:val="Normal"/>
-        <w:ind w:firstLine="0"/>
-      </w:pPr>
-    </w:p>
-    <w:p>
-      <w:pPr>
-        <w:pStyle w:val="Normal"/>
-        <w:ind w:firstLine="0"/>
-        <w:rPr>
-          <w:b w:val="1"/>
-          <w:bCs w:val="1"/>
-        </w:rPr>
-      </w:pPr>
-      <w:r>
-        <w:rPr>
-          <w:b w:val="1"/>
-          <w:bCs w:val="1"/>
-        </w:rPr>
-        <w:t>Калькулятор</w:t>
-      </w:r>
-      <w:r>
-        <w:rPr>
-          <w:b w:val="1"/>
-          <w:bCs w:val="1"/>
-        </w:rPr>
+      </w:pPr>
+      <w:r>
+        <w:rPr/>
+        <w:t>Висновок</w:t>
+      </w:r>
+      <w:r>
+        <w:rPr/>
+        <w:t xml:space="preserve">: </w:t>
+      </w:r>
+      <w:r>
+        <w:rPr/>
+        <w:t>Зрозумів</w:t>
+      </w:r>
+      <w:r>
+        <w:rPr/>
         <w:t xml:space="preserve"> </w:t>
       </w:r>
       <w:r>
-        <w:rPr>
-          <w:b w:val="1"/>
-          <w:bCs w:val="1"/>
-        </w:rPr>
-        <w:t>за</w:t>
-      </w:r>
-      <w:r>
-        <w:rPr>
-          <w:b w:val="1"/>
-          <w:bCs w:val="1"/>
-        </w:rPr>
+        <w:rPr/>
+        <w:t>що</w:t>
+      </w:r>
+      <w:r>
+        <w:rPr/>
         <w:t xml:space="preserve"> </w:t>
       </w:r>
       <w:r>
-        <w:rPr>
-          <w:b w:val="1"/>
-          <w:bCs w:val="1"/>
-        </w:rPr>
-        <w:t>допомогою</w:t>
-      </w:r>
-      <w:r>
-        <w:rPr>
-          <w:b w:val="1"/>
-          <w:bCs w:val="1"/>
-        </w:rPr>
-        <w:t xml:space="preserve"> match:</w:t>
-      </w:r>
-    </w:p>
-    <w:p>
-      <w:pPr>
-        <w:ind w:firstLine="0"/>
-        <w:rPr>
-          <w:lang w:val="uk-UA"/>
-        </w:rPr>
-      </w:pPr>
-      <w:r>
-        <w:rPr>
-          <w:lang w:val="uk-UA"/>
-        </w:rPr>
-        <w:t>Хід виконання завдання:</w:t>
-      </w:r>
-    </w:p>
-    <w:p>
-      <w:pPr>
-        <w:pStyle w:val="Normal"/>
-        <w:ind w:firstLine="0"/>
-      </w:pPr>
-      <w:r>
-        <w:drawing>
-          <wp:inline wp14:editId="5B5CBFFC" wp14:anchorId="70C265ED">
-            <wp:extent cx="5143500" cy="1333500"/>
-            <wp:effectExtent l="0" t="0" r="0" b="0"/>
-            <wp:docPr id="1025071992" name="drawing"/>
-            <wp:cNvGraphicFramePr>
-              <a:graphicFrameLocks noChangeAspect="1"/>
-            </wp:cNvGraphicFramePr>
-            <a:graphic>
-              <a:graphicData xmlns:a="http://schemas.openxmlformats.org/drawingml/2006/main" uri="http://schemas.openxmlformats.org/drawingml/2006/picture">
-                <pic:pic xmlns:pic="http://schemas.openxmlformats.org/drawingml/2006/picture">
-                  <pic:nvPicPr>
-                    <pic:cNvPr id="1025071992" name=""/>
-                    <pic:cNvPicPr/>
-                  </pic:nvPicPr>
-                  <pic:blipFill>
-                    <a:blip xmlns:r="http://schemas.openxmlformats.org/officeDocument/2006/relationships" r:embed="rId1969355658">
-                      <a:extLst>
-                        <a:ext xmlns:a="http://schemas.openxmlformats.org/drawingml/2006/main" uri="{28A0092B-C50C-407E-A947-70E740481C1C}">
-                          <a14:useLocalDpi xmlns:a14="http://schemas.microsoft.com/office/drawing/2010/main" val="0"/>
-                        </a:ext>
-                      </a:extLst>
-                    </a:blip>
-                    <a:stretch>
-                      <a:fillRect/>
-                    </a:stretch>
-                  </pic:blipFill>
-                  <pic:spPr>
-                    <a:xfrm>
-                      <a:off x="0" y="0"/>
-                      <a:ext cx="5143500" cy="1333500"/>
-                    </a:xfrm>
-                    <a:prstGeom prst="rect">
-                      <a:avLst/>
-                    </a:prstGeom>
-                  </pic:spPr>
-                </pic:pic>
-              </a:graphicData>
-            </a:graphic>
-          </wp:inline>
-        </w:drawing>
-      </w:r>
-    </w:p>
-    <w:p>
-      <w:pPr>
-        <w:pStyle w:val="Normal"/>
-        <w:ind w:firstLine="0"/>
-        <w:jc w:val="left"/>
-        <w:rPr>
-          <w:lang w:val="uk-UA"/>
-        </w:rPr>
-      </w:pPr>
-      <w:r>
-        <w:rPr>
-          <w:lang w:val="uk-UA"/>
-        </w:rPr>
-        <w:t>Текст програми:</w:t>
-      </w:r>
-    </w:p>
-    <w:p>
-      <w:pPr>
-        <w:pStyle w:val="Normal"/>
-        <w:ind w:firstLine="0"/>
-        <w:jc w:val="left"/>
-      </w:pPr>
-      <w:r>
-        <w:drawing>
-          <wp:inline wp14:editId="3F6947CA" wp14:anchorId="3B1F391E">
-            <wp:extent cx="4981575" cy="4614344"/>
-            <wp:effectExtent l="0" t="0" r="0" b="0"/>
-            <wp:docPr id="1252094932" name="drawing"/>
-            <wp:cNvGraphicFramePr>
-              <a:graphicFrameLocks noChangeAspect="1"/>
-            </wp:cNvGraphicFramePr>
-            <a:graphic>
-              <a:graphicData xmlns:a="http://schemas.openxmlformats.org/drawingml/2006/main" uri="http://schemas.openxmlformats.org/drawingml/2006/picture">
-                <pic:pic xmlns:pic="http://schemas.openxmlformats.org/drawingml/2006/picture">
-                  <pic:nvPicPr>
-                    <pic:cNvPr id="1252094932" name=""/>
-                    <pic:cNvPicPr/>
-                  </pic:nvPicPr>
-                  <pic:blipFill>
-                    <a:blip xmlns:r="http://schemas.openxmlformats.org/officeDocument/2006/relationships" r:embed="rId530018291">
-                      <a:extLst>
-                        <a:ext uri="{28A0092B-C50C-407E-A947-70E740481C1C}">
-                          <a14:useLocalDpi xmlns:a14="http://schemas.microsoft.com/office/drawing/2010/main"/>
-                        </a:ext>
-                      </a:extLst>
-                    </a:blip>
-                    <a:stretch>
-                      <a:fillRect/>
-                    </a:stretch>
-                  </pic:blipFill>
-                  <pic:spPr>
-                    <a:xfrm rot="0">
-                      <a:off x="0" y="0"/>
-                      <a:ext cx="4981575" cy="4614344"/>
-                    </a:xfrm>
-                    <a:prstGeom prst="rect">
-                      <a:avLst/>
-                    </a:prstGeom>
-                  </pic:spPr>
-                </pic:pic>
-              </a:graphicData>
-            </a:graphic>
-          </wp:inline>
-        </w:drawing>
-      </w:r>
-    </w:p>
-    <w:p>
-      <w:pPr>
-        <w:pStyle w:val="Normal"/>
-        <w:ind w:firstLine="0"/>
-        <w:rPr>
-          <w:b w:val="1"/>
-          <w:bCs w:val="1"/>
-        </w:rPr>
-      </w:pPr>
-    </w:p>
-    <w:p>
-      <w:pPr>
-        <w:ind w:firstLine="0"/>
-        <w:rPr>
-          <w:lang w:val="ru-RU"/>
-        </w:rPr>
-      </w:pPr>
-      <w:r>
-        <w:rPr>
-          <w:lang w:val="uk-UA"/>
-        </w:rPr>
-        <w:t xml:space="preserve">Посилання на </w:t>
-      </w:r>
-      <w:r>
-        <w:rPr/>
-        <w:t>github</w:t>
-      </w:r>
-      <w:r>
-        <w:rPr>
-          <w:lang w:val="ru-RU"/>
-        </w:rPr>
-        <w:t>:</w:t>
-      </w:r>
-    </w:p>
-    <w:p w14:noSpellErr="1">
-      <w:pPr>
-        <w:ind w:firstLine="0"/>
-        <w:rPr>
-          <w:lang w:val="ru-RU"/>
-        </w:rPr>
-      </w:pPr>
-      <w:hyperlink r:id="Ra31db5d182ce4d4c">
-        <w:r>
-          <w:rPr>
-            <w:rStyle w:val="Hyperlink"/>
-            <w:lang w:val="ru-RU"/>
-          </w:rPr>
-          <w:t>https://github.com/XXDXYX/TP-KB-242-Kolenichenko-Dmytro.git</w:t>
-        </w:r>
-      </w:hyperlink>
-    </w:p>
-    <w:p>
-      <w:pPr>
-        <w:ind w:firstLine="0"/>
-        <w:rPr>
-          <w:lang w:val="ru-RU"/>
-        </w:rPr>
-      </w:pPr>
-      <w:r>
-        <w:rPr>
-          <w:lang w:val="uk-UA"/>
-        </w:rPr>
-        <w:t xml:space="preserve">Знімок екрану з посилання на </w:t>
-      </w:r>
-      <w:r>
-        <w:rPr/>
-        <w:t>github</w:t>
-      </w:r>
-      <w:r>
-        <w:rPr>
-          <w:lang w:val="ru-RU"/>
-        </w:rPr>
-        <w:t>:</w:t>
-      </w:r>
-    </w:p>
-    <w:p>
-      <w:pPr>
-        <w:pStyle w:val="Normal"/>
-        <w:ind w:firstLine="0"/>
-      </w:pPr>
-      <w:r>
-        <w:drawing>
-          <wp:inline wp14:editId="65191A5D" wp14:anchorId="100C5CB6">
-            <wp:extent cx="5848350" cy="5943600"/>
-            <wp:effectExtent l="0" t="0" r="0" b="0"/>
-            <wp:docPr id="706932232" name="drawing"/>
-            <wp:cNvGraphicFramePr>
-              <a:graphicFrameLocks noChangeAspect="1"/>
-            </wp:cNvGraphicFramePr>
-            <a:graphic>
-              <a:graphicData xmlns:a="http://schemas.openxmlformats.org/drawingml/2006/main" uri="http://schemas.openxmlformats.org/drawingml/2006/picture">
-                <pic:pic xmlns:pic="http://schemas.openxmlformats.org/drawingml/2006/picture">
-                  <pic:nvPicPr>
-                    <pic:cNvPr id="706932232" name=""/>
-                    <pic:cNvPicPr/>
-                  </pic:nvPicPr>
-                  <pic:blipFill>
-                    <a:blip xmlns:r="http://schemas.openxmlformats.org/officeDocument/2006/relationships" r:embed="rId1784280133">
-                      <a:extLst>
-                        <a:ext xmlns:a="http://schemas.openxmlformats.org/drawingml/2006/main" uri="{28A0092B-C50C-407E-A947-70E740481C1C}">
-                          <a14:useLocalDpi xmlns:a14="http://schemas.microsoft.com/office/drawing/2010/main" val="0"/>
-                        </a:ext>
-                      </a:extLst>
-                    </a:blip>
-                    <a:stretch>
-                      <a:fillRect/>
-                    </a:stretch>
-                  </pic:blipFill>
-                  <pic:spPr>
-                    <a:xfrm>
-                      <a:off x="0" y="0"/>
-                      <a:ext cx="5848350" cy="5943600"/>
-                    </a:xfrm>
-                    <a:prstGeom prst="rect">
-                      <a:avLst/>
-                    </a:prstGeom>
-                  </pic:spPr>
-                </pic:pic>
-              </a:graphicData>
-            </a:graphic>
-          </wp:inline>
-        </w:drawing>
-      </w:r>
-    </w:p>
-    <w:p>
-      <w:pPr>
-        <w:pStyle w:val="Normal"/>
-        <w:ind w:firstLine="0"/>
-        <w:jc w:val="left"/>
-        <w:rPr>
-          <w:b w:val="1"/>
-          <w:bCs w:val="1"/>
-        </w:rPr>
-      </w:pPr>
-    </w:p>
-    <w:p>
-      <w:pPr>
-        <w:pStyle w:val="Normal"/>
-        <w:ind w:firstLine="0"/>
-        <w:jc w:val="left"/>
-        <w:rPr>
-          <w:b w:val="1"/>
-          <w:bCs w:val="1"/>
-        </w:rPr>
-      </w:pPr>
+        <w:rPr/>
+        <w:t>таке</w:t>
+      </w:r>
+      <w:r>
+        <w:rPr/>
+        <w:t xml:space="preserve"> </w:t>
+      </w:r>
+      <w:r>
+        <w:rPr/>
+        <w:t>цикли</w:t>
+      </w:r>
+      <w:r>
+        <w:rPr/>
+        <w:t xml:space="preserve"> </w:t>
+      </w:r>
+      <w:r>
+        <w:rPr/>
+        <w:t>та</w:t>
+      </w:r>
+      <w:r>
+        <w:rPr/>
+        <w:t xml:space="preserve"> </w:t>
+      </w:r>
+      <w:r>
+        <w:rPr/>
+        <w:t>навчився</w:t>
+      </w:r>
+      <w:r>
+        <w:rPr/>
+        <w:t xml:space="preserve"> </w:t>
+      </w:r>
+      <w:r>
+        <w:rPr/>
+        <w:t>їх</w:t>
+      </w:r>
+      <w:r>
+        <w:rPr/>
+        <w:t xml:space="preserve"> </w:t>
+      </w:r>
+      <w:r>
+        <w:rPr/>
+        <w:t>використовувати</w:t>
+      </w:r>
+      <w:r>
+        <w:rPr/>
+        <w:t xml:space="preserve">, а </w:t>
+      </w:r>
+      <w:r>
+        <w:rPr/>
+        <w:t>також</w:t>
+      </w:r>
+      <w:r>
+        <w:rPr/>
+        <w:t xml:space="preserve"> </w:t>
+      </w:r>
+      <w:r>
+        <w:rPr/>
+        <w:t>вивчив</w:t>
+      </w:r>
+      <w:r>
+        <w:rPr/>
+        <w:t xml:space="preserve"> </w:t>
+      </w:r>
+      <w:r>
+        <w:rPr/>
+        <w:t>що</w:t>
+      </w:r>
+      <w:r>
+        <w:rPr/>
+        <w:t xml:space="preserve"> </w:t>
+      </w:r>
+      <w:r>
+        <w:rPr/>
+        <w:t>таке</w:t>
+      </w:r>
+      <w:r>
+        <w:rPr/>
+        <w:t xml:space="preserve"> </w:t>
+      </w:r>
+      <w:r>
+        <w:rPr/>
+        <w:t>списки</w:t>
+      </w:r>
+      <w:r>
+        <w:rPr/>
+        <w:t xml:space="preserve"> </w:t>
+      </w:r>
+      <w:r>
+        <w:rPr/>
+        <w:t>та</w:t>
+      </w:r>
+      <w:r>
+        <w:rPr/>
+        <w:t xml:space="preserve"> словники.</w:t>
+      </w:r>
     </w:p>
     <w:sectPr>
       <w:pgSz w:w="12240" w:h="15840" w:orient="portrait"/>
@@ -1804,7 +2378,7 @@
     <w:name w:val="Hyperlink"/>
     <w:basedOn w:val="DefaultParagraphFont"/>
     <w:unhideWhenUsed/>
-    <w:rsid w:val="53D4B005"/>
+    <w:rsid w:val="7E611897"/>
     <w:rPr>
       <w:color w:val="0563C1"/>
       <w:u w:val="single"/>
